--- a/Звіт.docx
+++ b/Звіт.docx
@@ -1051,6 +1051,7 @@
         <w:rPr>
           <w:sz w:val="28"/>
           <w:szCs w:val="28"/>
+          <w:lang w:val="uk-UA"/>
         </w:rPr>
       </w:pPr>
       <w:r>

--- a/Звіт.docx
+++ b/Звіт.docx
@@ -629,7 +629,23 @@
           <w:szCs w:val="28"/>
           <w:lang w:val="uk-UA"/>
         </w:rPr>
-        <w:t>методи для роботи з продуктами та групами продуктів, завантаження даних</w:t>
+        <w:t xml:space="preserve">методи для роботи з продуктами та групами продуктів, </w:t>
+      </w:r>
+      <w:r>
+        <w:rPr>
+          <w:sz w:val="28"/>
+          <w:szCs w:val="28"/>
+          <w:lang w:val="uk-UA"/>
+        </w:rPr>
+        <w:t xml:space="preserve">збереження та </w:t>
+      </w:r>
+      <w:r>
+        <w:rPr>
+          <w:sz w:val="28"/>
+          <w:szCs w:val="28"/>
+          <w:lang w:val="uk-UA"/>
+        </w:rPr>
+        <w:t>завантаження даних</w:t>
       </w:r>
       <w:r>
         <w:rPr>
@@ -664,7 +680,23 @@
           <w:szCs w:val="28"/>
           <w:lang w:val="uk-UA"/>
         </w:rPr>
-        <w:t xml:space="preserve">інтерфейс користувача, збереження даних </w:t>
+        <w:t xml:space="preserve">інтерфейс користувача, </w:t>
+      </w:r>
+      <w:r>
+        <w:rPr>
+          <w:sz w:val="28"/>
+          <w:szCs w:val="28"/>
+          <w:lang w:val="uk-UA"/>
+        </w:rPr>
+        <w:t>перевірка на коректність вводу</w:t>
+      </w:r>
+      <w:r>
+        <w:rPr>
+          <w:sz w:val="28"/>
+          <w:szCs w:val="28"/>
+          <w:lang w:val="uk-UA"/>
+        </w:rPr>
+        <w:t xml:space="preserve"> </w:t>
       </w:r>
       <w:r>
         <w:rPr>

--- a/Звіт.docx
+++ b/Звіт.docx
@@ -367,6 +367,11 @@
     </w:p>
     <w:p>
       <w:pPr>
+        <w:pStyle w:val="af5"/>
+        <w:numPr>
+          <w:ilvl w:val="0"/>
+          <w:numId w:val="4"/>
+        </w:numPr>
         <w:spacing w:after="0" w:line="360" w:lineRule="auto"/>
         <w:jc w:val="both"/>
         <w:rPr>
@@ -386,6 +391,11 @@
     </w:p>
     <w:p>
       <w:pPr>
+        <w:pStyle w:val="af5"/>
+        <w:numPr>
+          <w:ilvl w:val="0"/>
+          <w:numId w:val="4"/>
+        </w:numPr>
         <w:spacing w:after="0" w:line="360" w:lineRule="auto"/>
         <w:jc w:val="both"/>
         <w:rPr>
@@ -405,6 +415,11 @@
     </w:p>
     <w:p>
       <w:pPr>
+        <w:pStyle w:val="af5"/>
+        <w:numPr>
+          <w:ilvl w:val="0"/>
+          <w:numId w:val="4"/>
+        </w:numPr>
         <w:spacing w:after="0" w:line="360" w:lineRule="auto"/>
         <w:jc w:val="both"/>
         <w:rPr>
@@ -424,6 +439,11 @@
     </w:p>
     <w:p>
       <w:pPr>
+        <w:pStyle w:val="af5"/>
+        <w:numPr>
+          <w:ilvl w:val="0"/>
+          <w:numId w:val="4"/>
+        </w:numPr>
         <w:spacing w:after="0" w:line="360" w:lineRule="auto"/>
         <w:jc w:val="both"/>
         <w:rPr>
@@ -443,6 +463,11 @@
     </w:p>
     <w:p>
       <w:pPr>
+        <w:pStyle w:val="af5"/>
+        <w:numPr>
+          <w:ilvl w:val="0"/>
+          <w:numId w:val="4"/>
+        </w:numPr>
         <w:spacing w:after="0" w:line="360" w:lineRule="auto"/>
         <w:jc w:val="both"/>
         <w:rPr>
@@ -462,6 +487,11 @@
     </w:p>
     <w:p>
       <w:pPr>
+        <w:pStyle w:val="af5"/>
+        <w:numPr>
+          <w:ilvl w:val="0"/>
+          <w:numId w:val="4"/>
+        </w:numPr>
         <w:spacing w:after="0" w:line="360" w:lineRule="auto"/>
         <w:jc w:val="both"/>
         <w:rPr>
@@ -481,6 +511,11 @@
     </w:p>
     <w:p>
       <w:pPr>
+        <w:pStyle w:val="af5"/>
+        <w:numPr>
+          <w:ilvl w:val="0"/>
+          <w:numId w:val="4"/>
+        </w:numPr>
         <w:spacing w:after="0" w:line="360" w:lineRule="auto"/>
         <w:jc w:val="both"/>
         <w:rPr>
@@ -500,6 +535,11 @@
     </w:p>
     <w:p>
       <w:pPr>
+        <w:pStyle w:val="af5"/>
+        <w:numPr>
+          <w:ilvl w:val="0"/>
+          <w:numId w:val="4"/>
+        </w:numPr>
         <w:spacing w:after="0" w:line="360" w:lineRule="auto"/>
         <w:jc w:val="both"/>
         <w:rPr>
@@ -514,11 +554,17 @@
           <w:szCs w:val="28"/>
           <w:lang w:val="uk-UA"/>
         </w:rPr>
+        <w:lastRenderedPageBreak/>
         <w:t>Пошук товару.</w:t>
       </w:r>
     </w:p>
     <w:p>
       <w:pPr>
+        <w:pStyle w:val="af5"/>
+        <w:numPr>
+          <w:ilvl w:val="0"/>
+          <w:numId w:val="4"/>
+        </w:numPr>
         <w:spacing w:after="0" w:line="360" w:lineRule="auto"/>
         <w:jc w:val="both"/>
         <w:rPr>
@@ -533,12 +579,16 @@
           <w:szCs w:val="28"/>
           <w:lang w:val="uk-UA"/>
         </w:rPr>
-        <w:lastRenderedPageBreak/>
         <w:t>Вивід статистичних даних: вивід всіх товарів з інформацією по складу, вивід усіх товарів по групі товарів з інформацією, загальна вартість товару на складі (кількість * на ціну), загальна вартість товарів в групі товарів.</w:t>
       </w:r>
     </w:p>
     <w:p>
       <w:pPr>
+        <w:pStyle w:val="af5"/>
+        <w:numPr>
+          <w:ilvl w:val="0"/>
+          <w:numId w:val="4"/>
+        </w:numPr>
         <w:spacing w:after="0" w:line="360" w:lineRule="auto"/>
         <w:jc w:val="both"/>
         <w:rPr>
@@ -582,6 +632,14 @@
           <w:szCs w:val="28"/>
           <w:lang w:val="uk-UA"/>
         </w:rPr>
+        <w:t xml:space="preserve"> </w:t>
+      </w:r>
+      <w:r>
+        <w:rPr>
+          <w:sz w:val="28"/>
+          <w:szCs w:val="28"/>
+          <w:lang w:val="uk-UA"/>
+        </w:rPr>
         <w:br w:type="page"/>
       </w:r>
     </w:p>
@@ -651,6 +709,29 @@
         <w:rPr>
           <w:sz w:val="28"/>
           <w:szCs w:val="28"/>
+          <w:lang w:val="ru-RU"/>
+        </w:rPr>
+        <w:t xml:space="preserve">, </w:t>
+      </w:r>
+      <w:r>
+        <w:rPr>
+          <w:sz w:val="28"/>
+          <w:szCs w:val="28"/>
+        </w:rPr>
+        <w:t xml:space="preserve">javaDoc </w:t>
+      </w:r>
+      <w:r>
+        <w:rPr>
+          <w:sz w:val="28"/>
+          <w:szCs w:val="28"/>
+          <w:lang w:val="uk-UA"/>
+        </w:rPr>
+        <w:t>для методів</w:t>
+      </w:r>
+      <w:r>
+        <w:rPr>
+          <w:sz w:val="28"/>
+          <w:szCs w:val="28"/>
           <w:lang w:val="uk-UA"/>
         </w:rPr>
         <w:t>.</w:t>
@@ -697,6 +778,37 @@
           <w:lang w:val="uk-UA"/>
         </w:rPr>
         <w:t xml:space="preserve"> </w:t>
+      </w:r>
+      <w:r>
+        <w:rPr>
+          <w:sz w:val="28"/>
+          <w:szCs w:val="28"/>
+          <w:lang w:val="ru-RU"/>
+        </w:rPr>
+        <w:t xml:space="preserve">, </w:t>
+      </w:r>
+      <w:r>
+        <w:rPr>
+          <w:sz w:val="28"/>
+          <w:szCs w:val="28"/>
+        </w:rPr>
+        <w:t xml:space="preserve">javaDoc </w:t>
+      </w:r>
+      <w:r>
+        <w:rPr>
+          <w:sz w:val="28"/>
+          <w:szCs w:val="28"/>
+          <w:lang w:val="uk-UA"/>
+        </w:rPr>
+        <w:t>для</w:t>
+      </w:r>
+      <w:r>
+        <w:rPr>
+          <w:sz w:val="28"/>
+          <w:szCs w:val="28"/>
+          <w:lang w:val="uk-UA"/>
+        </w:rPr>
+        <w:t xml:space="preserve"> інтерфейсу</w:t>
       </w:r>
       <w:r>
         <w:rPr>
@@ -1125,6 +1237,95 @@
 <file path=word/numbering.xml><?xml version="1.0" encoding="utf-8"?>
 <w:numbering xmlns:wpc="http://schemas.microsoft.com/office/word/2010/wordprocessingCanvas" xmlns:cx="http://schemas.microsoft.com/office/drawing/2014/chartex" xmlns:cx1="http://schemas.microsoft.com/office/drawing/2015/9/8/chartex" xmlns:cx2="http://schemas.microsoft.com/office/drawing/2015/10/21/chartex" xmlns:cx3="http://schemas.microsoft.com/office/drawing/2016/5/9/chartex" xmlns:cx4="http://schemas.microsoft.com/office/drawing/2016/5/10/chartex" xmlns:cx5="http://schemas.microsoft.com/office/drawing/2016/5/11/chartex" xmlns:cx6="http://schemas.microsoft.com/office/drawing/2016/5/12/chartex" xmlns:cx7="http://schemas.microsoft.com/office/drawing/2016/5/13/chartex" xmlns:cx8="http://schemas.microsoft.com/office/drawing/2016/5/14/chartex" xmlns:mc="http://schemas.openxmlformats.org/markup-compatibility/2006" xmlns:aink="http://schemas.microsoft.com/office/drawing/2016/ink" xmlns:am3d="http://schemas.microsoft.com/office/drawing/2017/model3d" xmlns:o="urn:schemas-microsoft-com:office:office" xmlns:r="http://schemas.openxmlformats.org/officeDocument/2006/relationships" xmlns:m="http://schemas.openxmlformats.org/officeDocument/2006/math" xmlns:v="urn:schemas-microsoft-com:vml" xmlns:wp14="http://schemas.microsoft.com/office/word/2010/wordprocessingDrawing" xmlns:wp="http://schemas.openxmlformats.org/drawingml/2006/wordprocessingDrawing" xmlns:w10="urn:schemas-microsoft-com:office:word" xmlns:w="http://schemas.openxmlformats.org/wordprocessingml/2006/main" xmlns:w14="http://schemas.microsoft.com/office/word/2010/wordml" xmlns:w15="http://schemas.microsoft.com/office/word/2012/wordml" xmlns:w16cex="http://schemas.microsoft.com/office/word/2018/wordml/cex" xmlns:w16cid="http://schemas.microsoft.com/office/word/2016/wordml/cid" xmlns:w16="http://schemas.microsoft.com/office/word/2018/wordml" xmlns:w16se="http://schemas.microsoft.com/office/word/2015/wordml/symex" xmlns:wpg="http://schemas.microsoft.com/office/word/2010/wordprocessingGroup" xmlns:wpi="http://schemas.microsoft.com/office/word/2010/wordprocessingInk" xmlns:wne="http://schemas.microsoft.com/office/word/2006/wordml" xmlns:wps="http://schemas.microsoft.com/office/word/2010/wordprocessingShape" mc:Ignorable="w14 w15 w16se w16cid w16 w16cex wp14">
   <w:abstractNum w:abstractNumId="0" w15:restartNumberingAfterBreak="0">
+    <w:nsid w:val="17AE3515"/>
+    <w:multiLevelType w:val="hybridMultilevel"/>
+    <w:tmpl w:val="4CCA5166"/>
+    <w:lvl w:ilvl="0" w:tplc="0409000F">
+      <w:start w:val="1"/>
+      <w:numFmt w:val="decimal"/>
+      <w:lvlText w:val="%1."/>
+      <w:lvlJc w:val="left"/>
+      <w:pPr>
+        <w:ind w:left="720" w:hanging="360"/>
+      </w:pPr>
+      <w:rPr>
+        <w:rFonts w:hint="default"/>
+      </w:rPr>
+    </w:lvl>
+    <w:lvl w:ilvl="1" w:tplc="04090019" w:tentative="1">
+      <w:start w:val="1"/>
+      <w:numFmt w:val="lowerLetter"/>
+      <w:lvlText w:val="%2."/>
+      <w:lvlJc w:val="left"/>
+      <w:pPr>
+        <w:ind w:left="1440" w:hanging="360"/>
+      </w:pPr>
+    </w:lvl>
+    <w:lvl w:ilvl="2" w:tplc="0409001B" w:tentative="1">
+      <w:start w:val="1"/>
+      <w:numFmt w:val="lowerRoman"/>
+      <w:lvlText w:val="%3."/>
+      <w:lvlJc w:val="right"/>
+      <w:pPr>
+        <w:ind w:left="2160" w:hanging="180"/>
+      </w:pPr>
+    </w:lvl>
+    <w:lvl w:ilvl="3" w:tplc="0409000F" w:tentative="1">
+      <w:start w:val="1"/>
+      <w:numFmt w:val="decimal"/>
+      <w:lvlText w:val="%4."/>
+      <w:lvlJc w:val="left"/>
+      <w:pPr>
+        <w:ind w:left="2880" w:hanging="360"/>
+      </w:pPr>
+    </w:lvl>
+    <w:lvl w:ilvl="4" w:tplc="04090019" w:tentative="1">
+      <w:start w:val="1"/>
+      <w:numFmt w:val="lowerLetter"/>
+      <w:lvlText w:val="%5."/>
+      <w:lvlJc w:val="left"/>
+      <w:pPr>
+        <w:ind w:left="3600" w:hanging="360"/>
+      </w:pPr>
+    </w:lvl>
+    <w:lvl w:ilvl="5" w:tplc="0409001B" w:tentative="1">
+      <w:start w:val="1"/>
+      <w:numFmt w:val="lowerRoman"/>
+      <w:lvlText w:val="%6."/>
+      <w:lvlJc w:val="right"/>
+      <w:pPr>
+        <w:ind w:left="4320" w:hanging="180"/>
+      </w:pPr>
+    </w:lvl>
+    <w:lvl w:ilvl="6" w:tplc="0409000F" w:tentative="1">
+      <w:start w:val="1"/>
+      <w:numFmt w:val="decimal"/>
+      <w:lvlText w:val="%7."/>
+      <w:lvlJc w:val="left"/>
+      <w:pPr>
+        <w:ind w:left="5040" w:hanging="360"/>
+      </w:pPr>
+    </w:lvl>
+    <w:lvl w:ilvl="7" w:tplc="04090019" w:tentative="1">
+      <w:start w:val="1"/>
+      <w:numFmt w:val="lowerLetter"/>
+      <w:lvlText w:val="%8."/>
+      <w:lvlJc w:val="left"/>
+      <w:pPr>
+        <w:ind w:left="5760" w:hanging="360"/>
+      </w:pPr>
+    </w:lvl>
+    <w:lvl w:ilvl="8" w:tplc="0409001B" w:tentative="1">
+      <w:start w:val="1"/>
+      <w:numFmt w:val="lowerRoman"/>
+      <w:lvlText w:val="%9."/>
+      <w:lvlJc w:val="right"/>
+      <w:pPr>
+        <w:ind w:left="6480" w:hanging="180"/>
+      </w:pPr>
+    </w:lvl>
+  </w:abstractNum>
+  <w:abstractNum w:abstractNumId="1" w15:restartNumberingAfterBreak="0">
     <w:nsid w:val="42B72F25"/>
     <w:multiLevelType w:val="multilevel"/>
     <w:tmpl w:val="B6CE8A60"/>
@@ -1237,7 +1438,7 @@
       </w:pPr>
     </w:lvl>
   </w:abstractNum>
-  <w:abstractNum w:abstractNumId="1" w15:restartNumberingAfterBreak="0">
+  <w:abstractNum w:abstractNumId="2" w15:restartNumberingAfterBreak="0">
     <w:nsid w:val="65E55455"/>
     <w:multiLevelType w:val="hybridMultilevel"/>
     <w:tmpl w:val="6EA2D478"/>
@@ -1326,7 +1527,7 @@
       </w:pPr>
     </w:lvl>
   </w:abstractNum>
-  <w:abstractNum w:abstractNumId="2" w15:restartNumberingAfterBreak="0">
+  <w:abstractNum w:abstractNumId="3" w15:restartNumberingAfterBreak="0">
     <w:nsid w:val="7B4B48E1"/>
     <w:multiLevelType w:val="multilevel"/>
     <w:tmpl w:val="5E184D30"/>
@@ -1440,13 +1641,16 @@
     </w:lvl>
   </w:abstractNum>
   <w:num w:numId="1">
-    <w:abstractNumId w:val="0"/>
+    <w:abstractNumId w:val="1"/>
   </w:num>
   <w:num w:numId="2">
+    <w:abstractNumId w:val="3"/>
+  </w:num>
+  <w:num w:numId="3">
     <w:abstractNumId w:val="2"/>
   </w:num>
-  <w:num w:numId="3">
-    <w:abstractNumId w:val="1"/>
+  <w:num w:numId="4">
+    <w:abstractNumId w:val="0"/>
   </w:num>
 </w:numbering>
 </file>

--- a/Звіт.docx
+++ b/Звіт.docx
@@ -711,7 +711,31 @@
           <w:szCs w:val="28"/>
           <w:lang w:val="ru-RU"/>
         </w:rPr>
-        <w:t xml:space="preserve">, </w:t>
+        <w:t>,</w:t>
+      </w:r>
+      <w:r>
+        <w:rPr>
+          <w:sz w:val="28"/>
+          <w:szCs w:val="28"/>
+          <w:lang w:val="ru-RU"/>
+        </w:rPr>
+        <w:t xml:space="preserve"> </w:t>
+      </w:r>
+      <w:r>
+        <w:rPr>
+          <w:sz w:val="28"/>
+          <w:szCs w:val="28"/>
+          <w:lang w:val="uk-UA"/>
+        </w:rPr>
+        <w:t>доробив інтерфейс,</w:t>
+      </w:r>
+      <w:r>
+        <w:rPr>
+          <w:sz w:val="28"/>
+          <w:szCs w:val="28"/>
+          <w:lang w:val="ru-RU"/>
+        </w:rPr>
+        <w:t xml:space="preserve"> </w:t>
       </w:r>
       <w:r>
         <w:rPr>
@@ -775,7 +799,15 @@
         <w:rPr>
           <w:sz w:val="28"/>
           <w:szCs w:val="28"/>
-          <w:lang w:val="uk-UA"/>
+          <w:lang w:val="ru-RU"/>
+        </w:rPr>
+        <w:t>,</w:t>
+      </w:r>
+      <w:r>
+        <w:rPr>
+          <w:sz w:val="28"/>
+          <w:szCs w:val="28"/>
+          <w:lang w:val="ru-RU"/>
         </w:rPr>
         <w:t xml:space="preserve"> </w:t>
       </w:r>
@@ -783,9 +815,41 @@
         <w:rPr>
           <w:sz w:val="28"/>
           <w:szCs w:val="28"/>
+          <w:lang w:val="uk-UA"/>
+        </w:rPr>
+        <w:t>доробив</w:t>
+      </w:r>
+      <w:r>
+        <w:rPr>
+          <w:sz w:val="28"/>
+          <w:szCs w:val="28"/>
           <w:lang w:val="ru-RU"/>
         </w:rPr>
-        <w:t xml:space="preserve">, </w:t>
+        <w:t xml:space="preserve"> </w:t>
+      </w:r>
+      <w:r>
+        <w:rPr>
+          <w:sz w:val="28"/>
+          <w:szCs w:val="28"/>
+          <w:lang w:val="uk-UA"/>
+        </w:rPr>
+        <w:t>методи</w:t>
+      </w:r>
+      <w:r>
+        <w:rPr>
+          <w:sz w:val="28"/>
+          <w:szCs w:val="28"/>
+          <w:lang w:val="ru-RU"/>
+        </w:rPr>
+        <w:t>,</w:t>
+      </w:r>
+      <w:r>
+        <w:rPr>
+          <w:sz w:val="28"/>
+          <w:szCs w:val="28"/>
+          <w:lang w:val="ru-RU"/>
+        </w:rPr>
+        <w:t xml:space="preserve"> </w:t>
       </w:r>
       <w:r>
         <w:rPr>
@@ -800,15 +864,7 @@
           <w:szCs w:val="28"/>
           <w:lang w:val="uk-UA"/>
         </w:rPr>
-        <w:t>для</w:t>
-      </w:r>
-      <w:r>
-        <w:rPr>
-          <w:sz w:val="28"/>
-          <w:szCs w:val="28"/>
-          <w:lang w:val="uk-UA"/>
-        </w:rPr>
-        <w:t xml:space="preserve"> інтерфейсу</w:t>
+        <w:t>для інтерфейсу</w:t>
       </w:r>
       <w:r>
         <w:rPr>

--- a/Звіт.docx
+++ b/Звіт.docx
@@ -737,12 +737,21 @@
         </w:rPr>
         <w:t xml:space="preserve"> </w:t>
       </w:r>
-      <w:r>
-        <w:rPr>
-          <w:sz w:val="28"/>
-          <w:szCs w:val="28"/>
-        </w:rPr>
-        <w:t xml:space="preserve">javaDoc </w:t>
+      <w:proofErr w:type="spellStart"/>
+      <w:r>
+        <w:rPr>
+          <w:sz w:val="28"/>
+          <w:szCs w:val="28"/>
+        </w:rPr>
+        <w:t>javaDoc</w:t>
+      </w:r>
+      <w:proofErr w:type="spellEnd"/>
+      <w:r>
+        <w:rPr>
+          <w:sz w:val="28"/>
+          <w:szCs w:val="28"/>
+        </w:rPr>
+        <w:t xml:space="preserve"> </w:t>
       </w:r>
       <w:r>
         <w:rPr>
@@ -851,12 +860,21 @@
         </w:rPr>
         <w:t xml:space="preserve"> </w:t>
       </w:r>
-      <w:r>
-        <w:rPr>
-          <w:sz w:val="28"/>
-          <w:szCs w:val="28"/>
-        </w:rPr>
-        <w:t xml:space="preserve">javaDoc </w:t>
+      <w:proofErr w:type="spellStart"/>
+      <w:r>
+        <w:rPr>
+          <w:sz w:val="28"/>
+          <w:szCs w:val="28"/>
+        </w:rPr>
+        <w:t>javaDoc</w:t>
+      </w:r>
+      <w:proofErr w:type="spellEnd"/>
+      <w:r>
+        <w:rPr>
+          <w:sz w:val="28"/>
+          <w:szCs w:val="28"/>
+        </w:rPr>
+        <w:t xml:space="preserve"> </w:t>
       </w:r>
       <w:r>
         <w:rPr>
@@ -931,44 +949,198 @@
     </w:p>
     <w:p>
       <w:pPr>
+        <w:jc w:val="center"/>
+        <w:rPr>
+          <w:sz w:val="28"/>
+          <w:szCs w:val="28"/>
+          <w:lang w:val="uk-UA"/>
+        </w:rPr>
+      </w:pPr>
+      <w:hyperlink r:id="rId6" w:history="1">
+        <w:proofErr w:type="spellStart"/>
+        <w:r>
+          <w:rPr>
+            <w:rStyle w:val="af3"/>
+            <w:sz w:val="28"/>
+            <w:szCs w:val="28"/>
+            <w:lang w:val="uk-UA"/>
+          </w:rPr>
+          <w:t>JavaDoc</w:t>
+        </w:r>
+        <w:proofErr w:type="spellEnd"/>
+        <w:r>
+          <w:rPr>
+            <w:rStyle w:val="af3"/>
+            <w:sz w:val="28"/>
+            <w:szCs w:val="28"/>
+            <w:lang w:val="uk-UA"/>
+          </w:rPr>
+          <w:t>\allpackages-index.html</w:t>
+        </w:r>
+      </w:hyperlink>
+    </w:p>
+    <w:p>
+      <w:pPr>
+        <w:rPr>
+          <w:sz w:val="28"/>
+          <w:szCs w:val="28"/>
+          <w:lang w:val="uk-UA"/>
+        </w:rPr>
+      </w:pPr>
+    </w:p>
+    <w:p>
+      <w:pPr>
+        <w:rPr>
+          <w:sz w:val="28"/>
+          <w:szCs w:val="28"/>
+          <w:lang w:val="uk-UA"/>
+        </w:rPr>
+      </w:pPr>
+    </w:p>
+    <w:p>
+      <w:pPr>
+        <w:rPr>
+          <w:sz w:val="28"/>
+          <w:szCs w:val="28"/>
+          <w:lang w:val="uk-UA"/>
+        </w:rPr>
+      </w:pPr>
+    </w:p>
+    <w:p>
+      <w:pPr>
+        <w:rPr>
+          <w:sz w:val="28"/>
+          <w:szCs w:val="28"/>
+          <w:lang w:val="uk-UA"/>
+        </w:rPr>
+      </w:pPr>
+    </w:p>
+    <w:p>
+      <w:pPr>
+        <w:rPr>
+          <w:sz w:val="28"/>
+          <w:szCs w:val="28"/>
+          <w:lang w:val="uk-UA"/>
+        </w:rPr>
+      </w:pPr>
+    </w:p>
+    <w:p>
+      <w:pPr>
+        <w:rPr>
+          <w:sz w:val="28"/>
+          <w:szCs w:val="28"/>
+          <w:lang w:val="uk-UA"/>
+        </w:rPr>
+      </w:pPr>
+    </w:p>
+    <w:p>
+      <w:pPr>
+        <w:rPr>
+          <w:sz w:val="28"/>
+          <w:szCs w:val="28"/>
+          <w:lang w:val="uk-UA"/>
+        </w:rPr>
+      </w:pPr>
+    </w:p>
+    <w:p>
+      <w:pPr>
+        <w:rPr>
+          <w:sz w:val="28"/>
+          <w:szCs w:val="28"/>
+          <w:lang w:val="uk-UA"/>
+        </w:rPr>
+      </w:pPr>
+    </w:p>
+    <w:p>
+      <w:pPr>
+        <w:rPr>
+          <w:sz w:val="28"/>
+          <w:szCs w:val="28"/>
+          <w:lang w:val="uk-UA"/>
+        </w:rPr>
+      </w:pPr>
+    </w:p>
+    <w:p>
+      <w:pPr>
+        <w:rPr>
+          <w:sz w:val="28"/>
+          <w:szCs w:val="28"/>
+          <w:lang w:val="uk-UA"/>
+        </w:rPr>
+      </w:pPr>
+    </w:p>
+    <w:p>
+      <w:pPr>
+        <w:rPr>
+          <w:sz w:val="28"/>
+          <w:szCs w:val="28"/>
+          <w:lang w:val="uk-UA"/>
+        </w:rPr>
+      </w:pPr>
+    </w:p>
+    <w:p>
+      <w:pPr>
+        <w:rPr>
+          <w:sz w:val="28"/>
+          <w:szCs w:val="28"/>
+          <w:lang w:val="uk-UA"/>
+        </w:rPr>
+      </w:pPr>
+    </w:p>
+    <w:p>
+      <w:pPr>
+        <w:rPr>
+          <w:sz w:val="28"/>
+          <w:szCs w:val="28"/>
+          <w:lang w:val="uk-UA"/>
+        </w:rPr>
+      </w:pPr>
+    </w:p>
+    <w:p>
+      <w:pPr>
+        <w:rPr>
+          <w:sz w:val="28"/>
+          <w:szCs w:val="28"/>
+          <w:lang w:val="uk-UA"/>
+        </w:rPr>
+      </w:pPr>
+    </w:p>
+    <w:p>
+      <w:pPr>
+        <w:rPr>
+          <w:sz w:val="28"/>
+          <w:szCs w:val="28"/>
+          <w:lang w:val="uk-UA"/>
+        </w:rPr>
+      </w:pPr>
+    </w:p>
+    <w:p>
+      <w:pPr>
+        <w:rPr>
+          <w:sz w:val="28"/>
+          <w:szCs w:val="28"/>
+          <w:lang w:val="uk-UA"/>
+        </w:rPr>
+      </w:pPr>
+    </w:p>
+    <w:p>
+      <w:pPr>
+        <w:rPr>
+          <w:sz w:val="28"/>
+          <w:szCs w:val="28"/>
+          <w:lang w:val="uk-UA"/>
+        </w:rPr>
+      </w:pPr>
+    </w:p>
+    <w:p>
+      <w:pPr>
+        <w:jc w:val="center"/>
         <w:rPr>
           <w:sz w:val="48"/>
           <w:szCs w:val="48"/>
-        </w:rPr>
-      </w:pPr>
-      <w:r>
-        <w:rPr>
-          <w:sz w:val="48"/>
-          <w:szCs w:val="48"/>
-        </w:rPr>
-        <w:br w:type="page"/>
-      </w:r>
-      <w:r>
-        <w:rPr>
-          <w:sz w:val="48"/>
-          <w:szCs w:val="48"/>
-          <w:lang w:val="uk-UA"/>
-        </w:rPr>
-        <w:lastRenderedPageBreak/>
-        <w:t>Структура даних.</w:t>
-      </w:r>
-    </w:p>
-    <w:p>
-      <w:pPr>
-        <w:rPr>
-          <w:sz w:val="28"/>
-          <w:szCs w:val="28"/>
-          <w:lang w:val="uk-UA"/>
-        </w:rPr>
-      </w:pPr>
-      <w:r>
-        <w:rPr>
-          <w:sz w:val="28"/>
-          <w:szCs w:val="28"/>
-          <w:lang w:val="uk-UA"/>
-        </w:rPr>
-        <w:br w:type="page"/>
-      </w:r>
+          <w:lang w:val="uk-UA"/>
+        </w:rPr>
+      </w:pPr>
     </w:p>
     <w:p>
       <w:pPr>
@@ -1139,42 +1311,6 @@
           <w:lang w:val="uk-UA"/>
         </w:rPr>
         <w:lastRenderedPageBreak/>
-        <w:t>Інструкція</w:t>
-      </w:r>
-    </w:p>
-    <w:p>
-      <w:pPr>
-        <w:jc w:val="center"/>
-        <w:rPr>
-          <w:noProof/>
-        </w:rPr>
-      </w:pPr>
-      <w:r>
-        <w:rPr>
-          <w:sz w:val="28"/>
-          <w:szCs w:val="28"/>
-          <w:lang w:val="uk-UA"/>
-        </w:rPr>
-        <w:br w:type="page"/>
-      </w:r>
-    </w:p>
-    <w:p>
-      <w:pPr>
-        <w:pStyle w:val="af5"/>
-        <w:jc w:val="center"/>
-        <w:rPr>
-          <w:sz w:val="48"/>
-          <w:szCs w:val="48"/>
-          <w:lang w:val="uk-UA"/>
-        </w:rPr>
-      </w:pPr>
-      <w:r>
-        <w:rPr>
-          <w:sz w:val="48"/>
-          <w:szCs w:val="48"/>
-          <w:lang w:val="uk-UA"/>
-        </w:rPr>
-        <w:lastRenderedPageBreak/>
         <w:t>Проблеми в роботі.</w:t>
       </w:r>
     </w:p>
@@ -1195,6 +1331,53 @@
           <w:lang w:val="uk-UA"/>
         </w:rPr>
         <w:t xml:space="preserve">Збереження даних у файл, грамотний інтерфейс, </w:t>
+      </w:r>
+      <w:r>
+        <w:rPr>
+          <w:sz w:val="28"/>
+          <w:szCs w:val="28"/>
+          <w:lang w:val="uk-UA"/>
+        </w:rPr>
+        <w:t xml:space="preserve">важко було знайти баги, важко було розібратись зі </w:t>
+      </w:r>
+      <w:r>
+        <w:rPr>
+          <w:sz w:val="28"/>
+          <w:szCs w:val="28"/>
+          <w:lang w:val="uk-UA"/>
+        </w:rPr>
+        <w:t>шар</w:t>
+      </w:r>
+      <w:r>
+        <w:rPr>
+          <w:sz w:val="28"/>
+          <w:szCs w:val="28"/>
+          <w:lang w:val="uk-UA"/>
+        </w:rPr>
+        <w:t>ами</w:t>
+      </w:r>
+      <w:r>
+        <w:rPr>
+          <w:sz w:val="28"/>
+          <w:szCs w:val="28"/>
+          <w:lang w:val="uk-UA"/>
+        </w:rPr>
+        <w:t xml:space="preserve"> в </w:t>
+      </w:r>
+      <w:r>
+        <w:rPr>
+          <w:sz w:val="28"/>
+          <w:szCs w:val="28"/>
+        </w:rPr>
+        <w:t>swing</w:t>
+      </w:r>
+      <w:r>
+        <w:rPr>
+          <w:sz w:val="28"/>
+          <w:szCs w:val="28"/>
+          <w:lang w:val="uk-UA"/>
+        </w:rPr>
+        <w:t xml:space="preserve">. </w:t>
       </w:r>
     </w:p>
     <w:p>

--- a/Звіт.docx
+++ b/Звіт.docx
@@ -901,15 +901,6 @@
           <w:lang w:val="uk-UA"/>
         </w:rPr>
       </w:pPr>
-    </w:p>
-    <w:p>
-      <w:pPr>
-        <w:rPr>
-          <w:sz w:val="28"/>
-          <w:szCs w:val="28"/>
-          <w:lang w:val="uk-UA"/>
-        </w:rPr>
-      </w:pPr>
       <w:r>
         <w:rPr>
           <w:sz w:val="28"/>
@@ -921,7 +912,7 @@
     </w:p>
     <w:p>
       <w:pPr>
-        <w:ind w:left="720"/>
+        <w:spacing w:after="0" w:line="360" w:lineRule="auto"/>
         <w:jc w:val="center"/>
         <w:rPr>
           <w:sz w:val="48"/>
@@ -936,14 +927,1701 @@
           <w:lang w:val="uk-UA"/>
         </w:rPr>
         <w:lastRenderedPageBreak/>
-        <w:t>Структура</w:t>
-      </w:r>
-      <w:r>
+        <w:t>Інструкція</w:t>
+      </w:r>
+    </w:p>
+    <w:p>
+      <w:pPr>
+        <w:spacing w:after="0" w:line="360" w:lineRule="auto"/>
+        <w:jc w:val="both"/>
+        <w:rPr>
+          <w:sz w:val="28"/>
+          <w:szCs w:val="28"/>
+          <w:lang w:val="uk-UA"/>
+        </w:rPr>
+      </w:pPr>
+    </w:p>
+    <w:p>
+      <w:pPr>
+        <w:pStyle w:val="af5"/>
+        <w:numPr>
+          <w:ilvl w:val="0"/>
+          <w:numId w:val="5"/>
+        </w:numPr>
+        <w:rPr>
+          <w:sz w:val="28"/>
+          <w:szCs w:val="28"/>
+          <w:lang w:val="uk-UA"/>
+        </w:rPr>
+      </w:pPr>
+      <w:r>
+        <w:rPr>
+          <w:sz w:val="28"/>
+          <w:szCs w:val="28"/>
+          <w:lang w:val="uk-UA"/>
+        </w:rPr>
+        <w:t>Прибуток</w:t>
+      </w:r>
+    </w:p>
+    <w:p>
+      <w:pPr>
+        <w:pStyle w:val="af5"/>
+        <w:rPr>
+          <w:sz w:val="28"/>
+          <w:szCs w:val="28"/>
+          <w:lang w:val="uk-UA"/>
+        </w:rPr>
+      </w:pPr>
+      <w:r>
+        <w:rPr>
+          <w:noProof/>
+        </w:rPr>
+        <mc:AlternateContent>
+          <mc:Choice Requires="wps">
+            <w:drawing>
+              <wp:anchor distT="0" distB="0" distL="114300" distR="114300" simplePos="0" relativeHeight="251661312" behindDoc="0" locked="0" layoutInCell="1" allowOverlap="1" wp14:anchorId="589DE06A" wp14:editId="31B215CA">
+                <wp:simplePos x="0" y="0"/>
+                <wp:positionH relativeFrom="column">
+                  <wp:posOffset>476250</wp:posOffset>
+                </wp:positionH>
+                <wp:positionV relativeFrom="paragraph">
+                  <wp:posOffset>153035</wp:posOffset>
+                </wp:positionV>
+                <wp:extent cx="685800" cy="139700"/>
+                <wp:effectExtent l="0" t="0" r="19050" b="12700"/>
+                <wp:wrapNone/>
+                <wp:docPr id="3" name="Прямоугольник 3"/>
+                <wp:cNvGraphicFramePr/>
+                <a:graphic xmlns:a="http://schemas.openxmlformats.org/drawingml/2006/main">
+                  <a:graphicData uri="http://schemas.microsoft.com/office/word/2010/wordprocessingShape">
+                    <wps:wsp>
+                      <wps:cNvSpPr/>
+                      <wps:spPr>
+                        <a:xfrm>
+                          <a:off x="0" y="0"/>
+                          <a:ext cx="685800" cy="139700"/>
+                        </a:xfrm>
+                        <a:prstGeom prst="rect">
+                          <a:avLst/>
+                        </a:prstGeom>
+                        <a:noFill/>
+                      </wps:spPr>
+                      <wps:style>
+                        <a:lnRef idx="2">
+                          <a:schemeClr val="accent1">
+                            <a:shade val="50000"/>
+                          </a:schemeClr>
+                        </a:lnRef>
+                        <a:fillRef idx="1">
+                          <a:schemeClr val="accent1"/>
+                        </a:fillRef>
+                        <a:effectRef idx="0">
+                          <a:schemeClr val="accent1"/>
+                        </a:effectRef>
+                        <a:fontRef idx="minor">
+                          <a:schemeClr val="lt1"/>
+                        </a:fontRef>
+                      </wps:style>
+                      <wps:bodyPr rot="0" spcFirstLastPara="0" vertOverflow="overflow" horzOverflow="overflow" vert="horz" wrap="square" lIns="91440" tIns="45720" rIns="91440" bIns="45720" numCol="1" spcCol="0" rtlCol="0" fromWordArt="0" anchor="ctr" anchorCtr="0" forceAA="0" compatLnSpc="1">
+                        <a:prstTxWarp prst="textNoShape">
+                          <a:avLst/>
+                        </a:prstTxWarp>
+                        <a:noAutofit/>
+                      </wps:bodyPr>
+                    </wps:wsp>
+                  </a:graphicData>
+                </a:graphic>
+              </wp:anchor>
+            </w:drawing>
+          </mc:Choice>
+          <mc:Fallback>
+            <w:pict>
+              <v:rect w14:anchorId="705C1F79" id="Прямоугольник 3" o:spid="_x0000_s1026" style="position:absolute;margin-left:37.5pt;margin-top:12.05pt;width:54pt;height:11pt;z-index:251661312;visibility:visible;mso-wrap-style:square;mso-wrap-distance-left:9pt;mso-wrap-distance-top:0;mso-wrap-distance-right:9pt;mso-wrap-distance-bottom:0;mso-position-horizontal:absolute;mso-position-horizontal-relative:text;mso-position-vertical:absolute;mso-position-vertical-relative:text;v-text-anchor:middle" o:gfxdata="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" filled="f" strokecolor="#1f3763 [1604]" strokeweight="1pt"/>
+            </w:pict>
+          </mc:Fallback>
+        </mc:AlternateContent>
+      </w:r>
+      <w:r>
+        <w:rPr>
+          <w:noProof/>
+        </w:rPr>
+        <w:drawing>
+          <wp:inline distT="0" distB="0" distL="0" distR="0" wp14:anchorId="04EE50F2" wp14:editId="64611591">
+            <wp:extent cx="5943600" cy="3472815"/>
+            <wp:effectExtent l="0" t="0" r="0" b="0"/>
+            <wp:docPr id="1" name="Рисунок 1"/>
+            <wp:cNvGraphicFramePr>
+              <a:graphicFrameLocks xmlns:a="http://schemas.openxmlformats.org/drawingml/2006/main" noChangeAspect="1"/>
+            </wp:cNvGraphicFramePr>
+            <a:graphic xmlns:a="http://schemas.openxmlformats.org/drawingml/2006/main">
+              <a:graphicData uri="http://schemas.openxmlformats.org/drawingml/2006/picture">
+                <pic:pic xmlns:pic="http://schemas.openxmlformats.org/drawingml/2006/picture">
+                  <pic:nvPicPr>
+                    <pic:cNvPr id="1" name=""/>
+                    <pic:cNvPicPr/>
+                  </pic:nvPicPr>
+                  <pic:blipFill>
+                    <a:blip r:embed="rId6"/>
+                    <a:stretch>
+                      <a:fillRect/>
+                    </a:stretch>
+                  </pic:blipFill>
+                  <pic:spPr>
+                    <a:xfrm>
+                      <a:off x="0" y="0"/>
+                      <a:ext cx="5943600" cy="3472815"/>
+                    </a:xfrm>
+                    <a:prstGeom prst="rect">
+                      <a:avLst/>
+                    </a:prstGeom>
+                  </pic:spPr>
+                </pic:pic>
+              </a:graphicData>
+            </a:graphic>
+          </wp:inline>
+        </w:drawing>
+      </w:r>
+    </w:p>
+    <w:p>
+      <w:pPr>
+        <w:jc w:val="both"/>
+        <w:rPr>
+          <w:sz w:val="28"/>
+          <w:szCs w:val="28"/>
+          <w:lang w:val="uk-UA"/>
+        </w:rPr>
+      </w:pPr>
+      <w:r>
+        <w:rPr>
+          <w:sz w:val="28"/>
+          <w:szCs w:val="28"/>
+          <w:lang w:val="uk-UA"/>
+        </w:rPr>
+        <w:t xml:space="preserve">Обираємо </w:t>
+      </w:r>
+      <w:r>
+        <w:rPr>
+          <w:sz w:val="28"/>
+          <w:szCs w:val="28"/>
+        </w:rPr>
+        <w:t>“</w:t>
+      </w:r>
+      <w:r>
+        <w:rPr>
+          <w:sz w:val="28"/>
+          <w:szCs w:val="28"/>
+          <w:lang w:val="uk-UA"/>
+        </w:rPr>
+        <w:t>Історію продаж</w:t>
+      </w:r>
+      <w:r>
+        <w:rPr>
+          <w:sz w:val="28"/>
+          <w:szCs w:val="28"/>
+        </w:rPr>
+        <w:t xml:space="preserve">” </w:t>
+      </w:r>
+      <w:r>
+        <w:rPr>
+          <w:sz w:val="28"/>
+          <w:szCs w:val="28"/>
+          <w:lang w:val="uk-UA"/>
+        </w:rPr>
+        <w:t>і буде виведено весь прибуток та історію продаж магазину.</w:t>
+      </w:r>
+    </w:p>
+    <w:p>
+      <w:pPr>
+        <w:pStyle w:val="af5"/>
+        <w:numPr>
+          <w:ilvl w:val="0"/>
+          <w:numId w:val="5"/>
+        </w:numPr>
+        <w:jc w:val="both"/>
+        <w:rPr>
+          <w:sz w:val="28"/>
+          <w:szCs w:val="28"/>
+          <w:lang w:val="uk-UA"/>
+        </w:rPr>
+      </w:pPr>
+      <w:r>
+        <w:rPr>
+          <w:noProof/>
+        </w:rPr>
+        <w:drawing>
+          <wp:anchor distT="0" distB="0" distL="114300" distR="114300" simplePos="0" relativeHeight="251662336" behindDoc="0" locked="0" layoutInCell="1" allowOverlap="1" wp14:anchorId="5C8FF85B" wp14:editId="45EC4896">
+            <wp:simplePos x="0" y="0"/>
+            <wp:positionH relativeFrom="column">
+              <wp:posOffset>711200</wp:posOffset>
+            </wp:positionH>
+            <wp:positionV relativeFrom="paragraph">
+              <wp:posOffset>288290</wp:posOffset>
+            </wp:positionV>
+            <wp:extent cx="5353050" cy="3123565"/>
+            <wp:effectExtent l="0" t="0" r="0" b="635"/>
+            <wp:wrapNone/>
+            <wp:docPr id="4" name="Рисунок 4"/>
+            <wp:cNvGraphicFramePr>
+              <a:graphicFrameLocks xmlns:a="http://schemas.openxmlformats.org/drawingml/2006/main" noChangeAspect="1"/>
+            </wp:cNvGraphicFramePr>
+            <a:graphic xmlns:a="http://schemas.openxmlformats.org/drawingml/2006/main">
+              <a:graphicData uri="http://schemas.openxmlformats.org/drawingml/2006/picture">
+                <pic:pic xmlns:pic="http://schemas.openxmlformats.org/drawingml/2006/picture">
+                  <pic:nvPicPr>
+                    <pic:cNvPr id="1" name=""/>
+                    <pic:cNvPicPr/>
+                  </pic:nvPicPr>
+                  <pic:blipFill>
+                    <a:blip r:embed="rId7">
+                      <a:extLst>
+                        <a:ext uri="{28A0092B-C50C-407E-A947-70E740481C1C}">
+                          <a14:useLocalDpi xmlns:a14="http://schemas.microsoft.com/office/drawing/2010/main" val="0"/>
+                        </a:ext>
+                      </a:extLst>
+                    </a:blip>
+                    <a:stretch>
+                      <a:fillRect/>
+                    </a:stretch>
+                  </pic:blipFill>
+                  <pic:spPr>
+                    <a:xfrm>
+                      <a:off x="0" y="0"/>
+                      <a:ext cx="5353050" cy="3123565"/>
+                    </a:xfrm>
+                    <a:prstGeom prst="rect">
+                      <a:avLst/>
+                    </a:prstGeom>
+                  </pic:spPr>
+                </pic:pic>
+              </a:graphicData>
+            </a:graphic>
+            <wp14:sizeRelH relativeFrom="page">
+              <wp14:pctWidth>0</wp14:pctWidth>
+            </wp14:sizeRelH>
+            <wp14:sizeRelV relativeFrom="page">
+              <wp14:pctHeight>0</wp14:pctHeight>
+            </wp14:sizeRelV>
+          </wp:anchor>
+        </w:drawing>
+      </w:r>
+      <w:r>
+        <w:rPr>
+          <w:sz w:val="28"/>
+          <w:szCs w:val="28"/>
+          <w:lang w:val="uk-UA"/>
+        </w:rPr>
+        <w:t>Робота з групами</w:t>
+      </w:r>
+    </w:p>
+    <w:p>
+      <w:pPr>
+        <w:rPr>
+          <w:sz w:val="28"/>
+          <w:szCs w:val="28"/>
+          <w:lang w:val="uk-UA"/>
+        </w:rPr>
+      </w:pPr>
+    </w:p>
+    <w:p>
+      <w:pPr>
+        <w:rPr>
+          <w:sz w:val="28"/>
+          <w:szCs w:val="28"/>
+          <w:lang w:val="uk-UA"/>
+        </w:rPr>
+      </w:pPr>
+    </w:p>
+    <w:p>
+      <w:pPr>
+        <w:rPr>
+          <w:sz w:val="28"/>
+          <w:szCs w:val="28"/>
+          <w:lang w:val="uk-UA"/>
+        </w:rPr>
+      </w:pPr>
+    </w:p>
+    <w:p>
+      <w:pPr>
+        <w:rPr>
+          <w:sz w:val="28"/>
+          <w:szCs w:val="28"/>
+          <w:lang w:val="uk-UA"/>
+        </w:rPr>
+      </w:pPr>
+    </w:p>
+    <w:p>
+      <w:pPr>
+        <w:rPr>
+          <w:sz w:val="28"/>
+          <w:szCs w:val="28"/>
+          <w:lang w:val="uk-UA"/>
+        </w:rPr>
+      </w:pPr>
+    </w:p>
+    <w:p>
+      <w:pPr>
+        <w:rPr>
+          <w:sz w:val="28"/>
+          <w:szCs w:val="28"/>
+          <w:lang w:val="uk-UA"/>
+        </w:rPr>
+      </w:pPr>
+    </w:p>
+    <w:p>
+      <w:pPr>
+        <w:jc w:val="both"/>
+        <w:rPr>
+          <w:sz w:val="28"/>
+          <w:szCs w:val="28"/>
+          <w:lang w:val="uk-UA"/>
+        </w:rPr>
+      </w:pPr>
+      <w:r>
+        <w:rPr>
+          <w:sz w:val="28"/>
+          <w:szCs w:val="28"/>
+          <w:lang w:val="uk-UA"/>
+        </w:rPr>
+        <w:lastRenderedPageBreak/>
+        <w:t xml:space="preserve">Потрібно натиснути на </w:t>
+      </w:r>
+      <w:r>
+        <w:rPr>
+          <w:sz w:val="28"/>
+          <w:szCs w:val="28"/>
+        </w:rPr>
+        <w:t>“</w:t>
+      </w:r>
+      <w:r>
+        <w:rPr>
+          <w:sz w:val="28"/>
+          <w:szCs w:val="28"/>
+          <w:lang w:val="uk-UA"/>
+        </w:rPr>
+        <w:t>Групи</w:t>
+      </w:r>
+      <w:r>
+        <w:rPr>
+          <w:sz w:val="28"/>
+          <w:szCs w:val="28"/>
+        </w:rPr>
+        <w:t xml:space="preserve">” </w:t>
+      </w:r>
+      <w:r>
+        <w:rPr>
+          <w:sz w:val="28"/>
+          <w:szCs w:val="28"/>
+          <w:lang w:val="uk-UA"/>
+        </w:rPr>
+        <w:t>і буде запропоновано список дій, які можна виконати з групами.</w:t>
+      </w:r>
+    </w:p>
+    <w:p>
+      <w:pPr>
+        <w:jc w:val="both"/>
+        <w:rPr>
+          <w:sz w:val="28"/>
+          <w:szCs w:val="28"/>
+          <w:lang w:val="uk-UA"/>
+        </w:rPr>
+      </w:pPr>
+      <w:r>
+        <w:rPr>
+          <w:noProof/>
+        </w:rPr>
+        <w:drawing>
+          <wp:inline distT="0" distB="0" distL="0" distR="0" wp14:anchorId="28ED52CC" wp14:editId="338E2B89">
+            <wp:extent cx="3673158" cy="1493649"/>
+            <wp:effectExtent l="0" t="0" r="3810" b="0"/>
+            <wp:docPr id="5" name="Рисунок 5"/>
+            <wp:cNvGraphicFramePr>
+              <a:graphicFrameLocks xmlns:a="http://schemas.openxmlformats.org/drawingml/2006/main" noChangeAspect="1"/>
+            </wp:cNvGraphicFramePr>
+            <a:graphic xmlns:a="http://schemas.openxmlformats.org/drawingml/2006/main">
+              <a:graphicData uri="http://schemas.openxmlformats.org/drawingml/2006/picture">
+                <pic:pic xmlns:pic="http://schemas.openxmlformats.org/drawingml/2006/picture">
+                  <pic:nvPicPr>
+                    <pic:cNvPr id="1" name=""/>
+                    <pic:cNvPicPr/>
+                  </pic:nvPicPr>
+                  <pic:blipFill>
+                    <a:blip r:embed="rId8"/>
+                    <a:stretch>
+                      <a:fillRect/>
+                    </a:stretch>
+                  </pic:blipFill>
+                  <pic:spPr>
+                    <a:xfrm>
+                      <a:off x="0" y="0"/>
+                      <a:ext cx="3673158" cy="1493649"/>
+                    </a:xfrm>
+                    <a:prstGeom prst="rect">
+                      <a:avLst/>
+                    </a:prstGeom>
+                  </pic:spPr>
+                </pic:pic>
+              </a:graphicData>
+            </a:graphic>
+          </wp:inline>
+        </w:drawing>
+      </w:r>
+    </w:p>
+    <w:p>
+      <w:pPr>
+        <w:jc w:val="both"/>
+        <w:rPr>
+          <w:sz w:val="28"/>
+          <w:szCs w:val="28"/>
+          <w:lang w:val="uk-UA"/>
+        </w:rPr>
+      </w:pPr>
+      <w:r>
+        <w:rPr>
+          <w:sz w:val="28"/>
+          <w:szCs w:val="28"/>
+          <w:lang w:val="uk-UA"/>
+        </w:rPr>
+        <w:t xml:space="preserve">Щоб створити групу натискаємо </w:t>
+      </w:r>
+      <w:r>
+        <w:rPr>
+          <w:sz w:val="28"/>
+          <w:szCs w:val="28"/>
+        </w:rPr>
+        <w:t>“</w:t>
+      </w:r>
+      <w:r>
+        <w:rPr>
+          <w:sz w:val="28"/>
+          <w:szCs w:val="28"/>
+          <w:lang w:val="uk-UA"/>
+        </w:rPr>
+        <w:t>Створення групи товарів</w:t>
+      </w:r>
+      <w:r>
+        <w:rPr>
+          <w:sz w:val="28"/>
+          <w:szCs w:val="28"/>
+        </w:rPr>
+        <w:t xml:space="preserve">” </w:t>
+      </w:r>
+      <w:r>
+        <w:rPr>
+          <w:sz w:val="28"/>
+          <w:szCs w:val="28"/>
+          <w:lang w:val="uk-UA"/>
+        </w:rPr>
+        <w:t>заповнюємо всі поля та натискаємо «</w:t>
+      </w:r>
+      <w:proofErr w:type="spellStart"/>
+      <w:r>
+        <w:rPr>
+          <w:sz w:val="28"/>
+          <w:szCs w:val="28"/>
+          <w:lang w:val="uk-UA"/>
+        </w:rPr>
+        <w:t>ок</w:t>
+      </w:r>
+      <w:proofErr w:type="spellEnd"/>
+      <w:r>
+        <w:rPr>
+          <w:sz w:val="28"/>
+          <w:szCs w:val="28"/>
+          <w:lang w:val="uk-UA"/>
+        </w:rPr>
+        <w:t>».</w:t>
+      </w:r>
+    </w:p>
+    <w:p>
+      <w:pPr>
+        <w:jc w:val="both"/>
+        <w:rPr>
+          <w:sz w:val="28"/>
+          <w:szCs w:val="28"/>
+          <w:lang w:val="uk-UA"/>
+        </w:rPr>
+      </w:pPr>
+      <w:r>
+        <w:rPr>
+          <w:noProof/>
+        </w:rPr>
+        <w:drawing>
+          <wp:inline distT="0" distB="0" distL="0" distR="0" wp14:anchorId="61737FB7" wp14:editId="26F7893E">
+            <wp:extent cx="2667231" cy="1074513"/>
+            <wp:effectExtent l="0" t="0" r="0" b="0"/>
+            <wp:docPr id="6" name="Рисунок 6"/>
+            <wp:cNvGraphicFramePr>
+              <a:graphicFrameLocks xmlns:a="http://schemas.openxmlformats.org/drawingml/2006/main" noChangeAspect="1"/>
+            </wp:cNvGraphicFramePr>
+            <a:graphic xmlns:a="http://schemas.openxmlformats.org/drawingml/2006/main">
+              <a:graphicData uri="http://schemas.openxmlformats.org/drawingml/2006/picture">
+                <pic:pic xmlns:pic="http://schemas.openxmlformats.org/drawingml/2006/picture">
+                  <pic:nvPicPr>
+                    <pic:cNvPr id="1" name=""/>
+                    <pic:cNvPicPr/>
+                  </pic:nvPicPr>
+                  <pic:blipFill>
+                    <a:blip r:embed="rId9"/>
+                    <a:stretch>
+                      <a:fillRect/>
+                    </a:stretch>
+                  </pic:blipFill>
+                  <pic:spPr>
+                    <a:xfrm>
+                      <a:off x="0" y="0"/>
+                      <a:ext cx="2667231" cy="1074513"/>
+                    </a:xfrm>
+                    <a:prstGeom prst="rect">
+                      <a:avLst/>
+                    </a:prstGeom>
+                  </pic:spPr>
+                </pic:pic>
+              </a:graphicData>
+            </a:graphic>
+          </wp:inline>
+        </w:drawing>
+      </w:r>
+    </w:p>
+    <w:p>
+      <w:pPr>
+        <w:jc w:val="both"/>
+        <w:rPr>
+          <w:sz w:val="28"/>
+          <w:szCs w:val="28"/>
+          <w:lang w:val="uk-UA"/>
+        </w:rPr>
+      </w:pPr>
+      <w:r>
+        <w:rPr>
+          <w:sz w:val="28"/>
+          <w:szCs w:val="28"/>
+          <w:lang w:val="uk-UA"/>
+        </w:rPr>
+        <w:t>Щоб видалити натискаємо на «Видалити групу товарів», обираємо групу та натискаємо «</w:t>
+      </w:r>
+      <w:proofErr w:type="spellStart"/>
+      <w:r>
+        <w:rPr>
+          <w:sz w:val="28"/>
+          <w:szCs w:val="28"/>
+          <w:lang w:val="uk-UA"/>
+        </w:rPr>
+        <w:t>ок</w:t>
+      </w:r>
+      <w:proofErr w:type="spellEnd"/>
+      <w:r>
+        <w:rPr>
+          <w:sz w:val="28"/>
+          <w:szCs w:val="28"/>
+          <w:lang w:val="uk-UA"/>
+        </w:rPr>
+        <w:t>».</w:t>
+      </w:r>
+    </w:p>
+    <w:p>
+      <w:pPr>
+        <w:jc w:val="both"/>
+        <w:rPr>
+          <w:sz w:val="28"/>
+          <w:szCs w:val="28"/>
+          <w:lang w:val="uk-UA"/>
+        </w:rPr>
+      </w:pPr>
+      <w:r>
+        <w:rPr>
+          <w:noProof/>
+        </w:rPr>
+        <w:drawing>
+          <wp:inline distT="0" distB="0" distL="0" distR="0" wp14:anchorId="0E92F6B5" wp14:editId="370F3AAC">
+            <wp:extent cx="3673158" cy="1920406"/>
+            <wp:effectExtent l="0" t="0" r="3810" b="3810"/>
+            <wp:docPr id="7" name="Рисунок 7"/>
+            <wp:cNvGraphicFramePr>
+              <a:graphicFrameLocks xmlns:a="http://schemas.openxmlformats.org/drawingml/2006/main" noChangeAspect="1"/>
+            </wp:cNvGraphicFramePr>
+            <a:graphic xmlns:a="http://schemas.openxmlformats.org/drawingml/2006/main">
+              <a:graphicData uri="http://schemas.openxmlformats.org/drawingml/2006/picture">
+                <pic:pic xmlns:pic="http://schemas.openxmlformats.org/drawingml/2006/picture">
+                  <pic:nvPicPr>
+                    <pic:cNvPr id="1" name=""/>
+                    <pic:cNvPicPr/>
+                  </pic:nvPicPr>
+                  <pic:blipFill>
+                    <a:blip r:embed="rId10"/>
+                    <a:stretch>
+                      <a:fillRect/>
+                    </a:stretch>
+                  </pic:blipFill>
+                  <pic:spPr>
+                    <a:xfrm>
+                      <a:off x="0" y="0"/>
+                      <a:ext cx="3673158" cy="1920406"/>
+                    </a:xfrm>
+                    <a:prstGeom prst="rect">
+                      <a:avLst/>
+                    </a:prstGeom>
+                  </pic:spPr>
+                </pic:pic>
+              </a:graphicData>
+            </a:graphic>
+          </wp:inline>
+        </w:drawing>
+      </w:r>
+    </w:p>
+    <w:p>
+      <w:pPr>
+        <w:jc w:val="both"/>
+        <w:rPr>
+          <w:sz w:val="28"/>
+          <w:szCs w:val="28"/>
+          <w:lang w:val="uk-UA"/>
+        </w:rPr>
+      </w:pPr>
+      <w:r>
+        <w:rPr>
+          <w:sz w:val="28"/>
+          <w:szCs w:val="28"/>
+          <w:lang w:val="uk-UA"/>
+        </w:rPr>
+        <w:t>Для редагування обираємо «Редагувати групу товарів», обираємо групу, змінюємо все, що потрібно та натискаємо «</w:t>
+      </w:r>
+      <w:proofErr w:type="spellStart"/>
+      <w:r>
+        <w:rPr>
+          <w:sz w:val="28"/>
+          <w:szCs w:val="28"/>
+          <w:lang w:val="uk-UA"/>
+        </w:rPr>
+        <w:t>ок</w:t>
+      </w:r>
+      <w:proofErr w:type="spellEnd"/>
+      <w:r>
+        <w:rPr>
+          <w:sz w:val="28"/>
+          <w:szCs w:val="28"/>
+          <w:lang w:val="uk-UA"/>
+        </w:rPr>
+        <w:t>».</w:t>
+      </w:r>
+    </w:p>
+    <w:p>
+      <w:pPr>
+        <w:pStyle w:val="af5"/>
+        <w:numPr>
+          <w:ilvl w:val="0"/>
+          <w:numId w:val="5"/>
+        </w:numPr>
+        <w:jc w:val="both"/>
+        <w:rPr>
+          <w:sz w:val="28"/>
+          <w:szCs w:val="28"/>
+          <w:lang w:val="uk-UA"/>
+        </w:rPr>
+      </w:pPr>
+      <w:r>
+        <w:rPr>
+          <w:sz w:val="28"/>
+          <w:szCs w:val="28"/>
+          <w:lang w:val="uk-UA"/>
+        </w:rPr>
+        <w:t>Робота з товарами.</w:t>
+      </w:r>
+    </w:p>
+    <w:p>
+      <w:pPr>
+        <w:pStyle w:val="af5"/>
+        <w:jc w:val="both"/>
+        <w:rPr>
+          <w:sz w:val="28"/>
+          <w:szCs w:val="28"/>
+          <w:lang w:val="uk-UA"/>
+        </w:rPr>
+      </w:pPr>
+      <w:r>
+        <w:rPr>
+          <w:noProof/>
+        </w:rPr>
+        <w:lastRenderedPageBreak/>
+        <w:drawing>
+          <wp:inline distT="0" distB="0" distL="0" distR="0" wp14:anchorId="48F91B4B" wp14:editId="4865AFB5">
+            <wp:extent cx="5943600" cy="3472815"/>
+            <wp:effectExtent l="0" t="0" r="0" b="0"/>
+            <wp:docPr id="8" name="Рисунок 8"/>
+            <wp:cNvGraphicFramePr>
+              <a:graphicFrameLocks xmlns:a="http://schemas.openxmlformats.org/drawingml/2006/main" noChangeAspect="1"/>
+            </wp:cNvGraphicFramePr>
+            <a:graphic xmlns:a="http://schemas.openxmlformats.org/drawingml/2006/main">
+              <a:graphicData uri="http://schemas.openxmlformats.org/drawingml/2006/picture">
+                <pic:pic xmlns:pic="http://schemas.openxmlformats.org/drawingml/2006/picture">
+                  <pic:nvPicPr>
+                    <pic:cNvPr id="1" name=""/>
+                    <pic:cNvPicPr/>
+                  </pic:nvPicPr>
+                  <pic:blipFill>
+                    <a:blip r:embed="rId11"/>
+                    <a:stretch>
+                      <a:fillRect/>
+                    </a:stretch>
+                  </pic:blipFill>
+                  <pic:spPr>
+                    <a:xfrm>
+                      <a:off x="0" y="0"/>
+                      <a:ext cx="5943600" cy="3472815"/>
+                    </a:xfrm>
+                    <a:prstGeom prst="rect">
+                      <a:avLst/>
+                    </a:prstGeom>
+                  </pic:spPr>
+                </pic:pic>
+              </a:graphicData>
+            </a:graphic>
+          </wp:inline>
+        </w:drawing>
+      </w:r>
+    </w:p>
+    <w:p>
+      <w:pPr>
+        <w:rPr>
+          <w:sz w:val="28"/>
+          <w:szCs w:val="28"/>
+          <w:lang w:val="uk-UA"/>
+        </w:rPr>
+      </w:pPr>
+    </w:p>
+    <w:p>
+      <w:pPr>
+        <w:rPr>
+          <w:sz w:val="28"/>
+          <w:szCs w:val="28"/>
+          <w:lang w:val="uk-UA"/>
+        </w:rPr>
+      </w:pPr>
+      <w:r>
+        <w:rPr>
+          <w:sz w:val="28"/>
+          <w:szCs w:val="28"/>
+          <w:lang w:val="uk-UA"/>
+        </w:rPr>
+        <w:t>Для роботи з товарами натискаємо на «Продукти», та обираємо потрібну нам дію.</w:t>
+      </w:r>
+    </w:p>
+    <w:p>
+      <w:pPr>
+        <w:rPr>
+          <w:sz w:val="28"/>
+          <w:szCs w:val="28"/>
+          <w:lang w:val="uk-UA"/>
+        </w:rPr>
+      </w:pPr>
+      <w:r>
+        <w:rPr>
+          <w:noProof/>
+        </w:rPr>
+        <w:drawing>
+          <wp:inline distT="0" distB="0" distL="0" distR="0" wp14:anchorId="426B8D8D" wp14:editId="308286DB">
+            <wp:extent cx="3397250" cy="2546441"/>
+            <wp:effectExtent l="0" t="0" r="0" b="6350"/>
+            <wp:docPr id="9" name="Рисунок 9"/>
+            <wp:cNvGraphicFramePr>
+              <a:graphicFrameLocks xmlns:a="http://schemas.openxmlformats.org/drawingml/2006/main" noChangeAspect="1"/>
+            </wp:cNvGraphicFramePr>
+            <a:graphic xmlns:a="http://schemas.openxmlformats.org/drawingml/2006/main">
+              <a:graphicData uri="http://schemas.openxmlformats.org/drawingml/2006/picture">
+                <pic:pic xmlns:pic="http://schemas.openxmlformats.org/drawingml/2006/picture">
+                  <pic:nvPicPr>
+                    <pic:cNvPr id="1" name=""/>
+                    <pic:cNvPicPr/>
+                  </pic:nvPicPr>
+                  <pic:blipFill>
+                    <a:blip r:embed="rId12"/>
+                    <a:stretch>
+                      <a:fillRect/>
+                    </a:stretch>
+                  </pic:blipFill>
+                  <pic:spPr>
+                    <a:xfrm>
+                      <a:off x="0" y="0"/>
+                      <a:ext cx="3413064" cy="2558294"/>
+                    </a:xfrm>
+                    <a:prstGeom prst="rect">
+                      <a:avLst/>
+                    </a:prstGeom>
+                  </pic:spPr>
+                </pic:pic>
+              </a:graphicData>
+            </a:graphic>
+          </wp:inline>
+        </w:drawing>
+      </w:r>
+    </w:p>
+    <w:p>
+      <w:pPr>
+        <w:rPr>
+          <w:sz w:val="28"/>
+          <w:szCs w:val="28"/>
+          <w:lang w:val="uk-UA"/>
+        </w:rPr>
+      </w:pPr>
+      <w:r>
+        <w:rPr>
+          <w:sz w:val="28"/>
+          <w:szCs w:val="28"/>
+          <w:lang w:val="uk-UA"/>
+        </w:rPr>
+        <w:t>Для створення натискаємо на «Створення товару», обираємо групу, заповнюємо дані(некоректні введення підкреслюються червоним кольором) та натискаємо «</w:t>
+      </w:r>
+      <w:proofErr w:type="spellStart"/>
+      <w:r>
+        <w:rPr>
+          <w:sz w:val="28"/>
+          <w:szCs w:val="28"/>
+          <w:lang w:val="uk-UA"/>
+        </w:rPr>
+        <w:t>ок</w:t>
+      </w:r>
+      <w:proofErr w:type="spellEnd"/>
+      <w:r>
+        <w:rPr>
+          <w:sz w:val="28"/>
+          <w:szCs w:val="28"/>
+          <w:lang w:val="uk-UA"/>
+        </w:rPr>
+        <w:t>».</w:t>
+      </w:r>
+    </w:p>
+    <w:p>
+      <w:pPr>
+        <w:rPr>
+          <w:sz w:val="28"/>
+          <w:szCs w:val="28"/>
+          <w:lang w:val="uk-UA"/>
+        </w:rPr>
+      </w:pPr>
+      <w:r>
+        <w:rPr>
+          <w:noProof/>
+        </w:rPr>
+        <w:lastRenderedPageBreak/>
+        <w:drawing>
+          <wp:inline distT="0" distB="0" distL="0" distR="0" wp14:anchorId="3EBB43BC" wp14:editId="31224F5A">
+            <wp:extent cx="4023709" cy="1486029"/>
+            <wp:effectExtent l="0" t="0" r="0" b="0"/>
+            <wp:docPr id="10" name="Рисунок 10"/>
+            <wp:cNvGraphicFramePr>
+              <a:graphicFrameLocks xmlns:a="http://schemas.openxmlformats.org/drawingml/2006/main" noChangeAspect="1"/>
+            </wp:cNvGraphicFramePr>
+            <a:graphic xmlns:a="http://schemas.openxmlformats.org/drawingml/2006/main">
+              <a:graphicData uri="http://schemas.openxmlformats.org/drawingml/2006/picture">
+                <pic:pic xmlns:pic="http://schemas.openxmlformats.org/drawingml/2006/picture">
+                  <pic:nvPicPr>
+                    <pic:cNvPr id="1" name=""/>
+                    <pic:cNvPicPr/>
+                  </pic:nvPicPr>
+                  <pic:blipFill>
+                    <a:blip r:embed="rId13"/>
+                    <a:stretch>
+                      <a:fillRect/>
+                    </a:stretch>
+                  </pic:blipFill>
+                  <pic:spPr>
+                    <a:xfrm>
+                      <a:off x="0" y="0"/>
+                      <a:ext cx="4023709" cy="1486029"/>
+                    </a:xfrm>
+                    <a:prstGeom prst="rect">
+                      <a:avLst/>
+                    </a:prstGeom>
+                  </pic:spPr>
+                </pic:pic>
+              </a:graphicData>
+            </a:graphic>
+          </wp:inline>
+        </w:drawing>
+      </w:r>
+    </w:p>
+    <w:p>
+      <w:pPr>
+        <w:rPr>
+          <w:sz w:val="28"/>
+          <w:szCs w:val="28"/>
+          <w:lang w:val="uk-UA"/>
+        </w:rPr>
+      </w:pPr>
+      <w:r>
+        <w:rPr>
+          <w:sz w:val="28"/>
+          <w:szCs w:val="28"/>
+          <w:lang w:val="uk-UA"/>
+        </w:rPr>
+        <w:t>Для видалення натискаємо на «Видалити товар» та обираємо групу та товар і натискаємо «</w:t>
+      </w:r>
+      <w:proofErr w:type="spellStart"/>
+      <w:r>
+        <w:rPr>
+          <w:sz w:val="28"/>
+          <w:szCs w:val="28"/>
+          <w:lang w:val="uk-UA"/>
+        </w:rPr>
+        <w:t>ок</w:t>
+      </w:r>
+      <w:proofErr w:type="spellEnd"/>
+      <w:r>
+        <w:rPr>
+          <w:sz w:val="28"/>
+          <w:szCs w:val="28"/>
+          <w:lang w:val="uk-UA"/>
+        </w:rPr>
+        <w:t>»</w:t>
+      </w:r>
+    </w:p>
+    <w:p>
+      <w:pPr>
+        <w:rPr>
+          <w:sz w:val="28"/>
+          <w:szCs w:val="28"/>
+          <w:lang w:val="uk-UA"/>
+        </w:rPr>
+      </w:pPr>
+      <w:r>
+        <w:rPr>
+          <w:noProof/>
+        </w:rPr>
+        <w:drawing>
+          <wp:inline distT="0" distB="0" distL="0" distR="0" wp14:anchorId="1863E1E1" wp14:editId="4ADD4656">
+            <wp:extent cx="4915326" cy="2362405"/>
+            <wp:effectExtent l="0" t="0" r="0" b="0"/>
+            <wp:docPr id="11" name="Рисунок 11"/>
+            <wp:cNvGraphicFramePr>
+              <a:graphicFrameLocks xmlns:a="http://schemas.openxmlformats.org/drawingml/2006/main" noChangeAspect="1"/>
+            </wp:cNvGraphicFramePr>
+            <a:graphic xmlns:a="http://schemas.openxmlformats.org/drawingml/2006/main">
+              <a:graphicData uri="http://schemas.openxmlformats.org/drawingml/2006/picture">
+                <pic:pic xmlns:pic="http://schemas.openxmlformats.org/drawingml/2006/picture">
+                  <pic:nvPicPr>
+                    <pic:cNvPr id="1" name=""/>
+                    <pic:cNvPicPr/>
+                  </pic:nvPicPr>
+                  <pic:blipFill>
+                    <a:blip r:embed="rId14"/>
+                    <a:stretch>
+                      <a:fillRect/>
+                    </a:stretch>
+                  </pic:blipFill>
+                  <pic:spPr>
+                    <a:xfrm>
+                      <a:off x="0" y="0"/>
+                      <a:ext cx="4915326" cy="2362405"/>
+                    </a:xfrm>
+                    <a:prstGeom prst="rect">
+                      <a:avLst/>
+                    </a:prstGeom>
+                  </pic:spPr>
+                </pic:pic>
+              </a:graphicData>
+            </a:graphic>
+          </wp:inline>
+        </w:drawing>
+      </w:r>
+    </w:p>
+    <w:p>
+      <w:pPr>
+        <w:rPr>
+          <w:sz w:val="28"/>
+          <w:szCs w:val="28"/>
+          <w:lang w:val="uk-UA"/>
+        </w:rPr>
+      </w:pPr>
+      <w:r>
+        <w:rPr>
+          <w:sz w:val="28"/>
+          <w:szCs w:val="28"/>
+          <w:lang w:val="uk-UA"/>
+        </w:rPr>
+        <w:t>Для того, щоб списати або додати товар натискаємо на «Списати/Додати товар» обираємо групу та товар, вводимо кількість товару, та натискаємо на «Додати» або «Списати», в залежності від того, що потрібно.</w:t>
+      </w:r>
+    </w:p>
+    <w:p>
+      <w:pPr>
+        <w:pStyle w:val="af5"/>
+        <w:rPr>
+          <w:sz w:val="28"/>
+          <w:szCs w:val="28"/>
+          <w:lang w:val="uk-UA"/>
+        </w:rPr>
+      </w:pPr>
+    </w:p>
+    <w:p>
+      <w:pPr>
+        <w:pStyle w:val="af5"/>
+        <w:rPr>
+          <w:sz w:val="28"/>
+          <w:szCs w:val="28"/>
+          <w:lang w:val="uk-UA"/>
+        </w:rPr>
+      </w:pPr>
+    </w:p>
+    <w:p>
+      <w:pPr>
+        <w:pStyle w:val="af5"/>
+        <w:rPr>
+          <w:sz w:val="28"/>
+          <w:szCs w:val="28"/>
+          <w:lang w:val="uk-UA"/>
+        </w:rPr>
+      </w:pPr>
+    </w:p>
+    <w:p>
+      <w:pPr>
+        <w:pStyle w:val="af5"/>
+        <w:rPr>
+          <w:sz w:val="28"/>
+          <w:szCs w:val="28"/>
+          <w:lang w:val="uk-UA"/>
+        </w:rPr>
+      </w:pPr>
+    </w:p>
+    <w:p>
+      <w:pPr>
+        <w:pStyle w:val="af5"/>
+        <w:rPr>
+          <w:sz w:val="28"/>
+          <w:szCs w:val="28"/>
+          <w:lang w:val="uk-UA"/>
+        </w:rPr>
+      </w:pPr>
+    </w:p>
+    <w:p>
+      <w:pPr>
+        <w:pStyle w:val="af5"/>
+        <w:rPr>
+          <w:sz w:val="28"/>
+          <w:szCs w:val="28"/>
+          <w:lang w:val="uk-UA"/>
+        </w:rPr>
+      </w:pPr>
+    </w:p>
+    <w:p>
+      <w:pPr>
+        <w:pStyle w:val="af5"/>
+        <w:rPr>
+          <w:sz w:val="28"/>
+          <w:szCs w:val="28"/>
+          <w:lang w:val="uk-UA"/>
+        </w:rPr>
+      </w:pPr>
+    </w:p>
+    <w:p>
+      <w:pPr>
+        <w:pStyle w:val="af5"/>
+        <w:rPr>
+          <w:sz w:val="28"/>
+          <w:szCs w:val="28"/>
+          <w:lang w:val="uk-UA"/>
+        </w:rPr>
+      </w:pPr>
+    </w:p>
+    <w:p>
+      <w:pPr>
+        <w:pStyle w:val="af5"/>
+        <w:rPr>
+          <w:sz w:val="28"/>
+          <w:szCs w:val="28"/>
+          <w:lang w:val="uk-UA"/>
+        </w:rPr>
+      </w:pPr>
+    </w:p>
+    <w:p>
+      <w:pPr>
+        <w:pStyle w:val="af5"/>
+        <w:numPr>
+          <w:ilvl w:val="0"/>
+          <w:numId w:val="5"/>
+        </w:numPr>
+        <w:rPr>
+          <w:sz w:val="28"/>
+          <w:szCs w:val="28"/>
+          <w:lang w:val="uk-UA"/>
+        </w:rPr>
+      </w:pPr>
+      <w:r>
+        <w:rPr>
+          <w:sz w:val="28"/>
+          <w:szCs w:val="28"/>
+          <w:lang w:val="uk-UA"/>
+        </w:rPr>
+        <w:lastRenderedPageBreak/>
+        <w:t>Пошук</w:t>
+      </w:r>
+      <w:r>
+        <w:rPr>
+          <w:sz w:val="28"/>
+          <w:szCs w:val="28"/>
+          <w:lang w:val="uk-UA"/>
+        </w:rPr>
+        <w:t xml:space="preserve"> товару.</w:t>
+      </w:r>
+    </w:p>
+    <w:p>
+      <w:pPr>
+        <w:pStyle w:val="af5"/>
+        <w:rPr>
+          <w:sz w:val="28"/>
+          <w:szCs w:val="28"/>
+          <w:lang w:val="uk-UA"/>
+        </w:rPr>
+      </w:pPr>
+      <w:r>
+        <w:rPr>
+          <w:noProof/>
+        </w:rPr>
+        <mc:AlternateContent>
+          <mc:Choice Requires="wps">
+            <w:drawing>
+              <wp:anchor distT="0" distB="0" distL="114300" distR="114300" simplePos="0" relativeHeight="251663360" behindDoc="0" locked="0" layoutInCell="1" allowOverlap="1" wp14:anchorId="327A7C42" wp14:editId="018DA22D">
+                <wp:simplePos x="0" y="0"/>
+                <wp:positionH relativeFrom="column">
+                  <wp:posOffset>2463800</wp:posOffset>
+                </wp:positionH>
+                <wp:positionV relativeFrom="paragraph">
+                  <wp:posOffset>135255</wp:posOffset>
+                </wp:positionV>
+                <wp:extent cx="393700" cy="120650"/>
+                <wp:effectExtent l="0" t="0" r="25400" b="12700"/>
+                <wp:wrapNone/>
+                <wp:docPr id="13" name="Прямоугольник 13"/>
+                <wp:cNvGraphicFramePr/>
+                <a:graphic xmlns:a="http://schemas.openxmlformats.org/drawingml/2006/main">
+                  <a:graphicData uri="http://schemas.microsoft.com/office/word/2010/wordprocessingShape">
+                    <wps:wsp>
+                      <wps:cNvSpPr/>
+                      <wps:spPr>
+                        <a:xfrm>
+                          <a:off x="0" y="0"/>
+                          <a:ext cx="393700" cy="120650"/>
+                        </a:xfrm>
+                        <a:prstGeom prst="rect">
+                          <a:avLst/>
+                        </a:prstGeom>
+                        <a:noFill/>
+                      </wps:spPr>
+                      <wps:style>
+                        <a:lnRef idx="2">
+                          <a:schemeClr val="accent1">
+                            <a:shade val="50000"/>
+                          </a:schemeClr>
+                        </a:lnRef>
+                        <a:fillRef idx="1">
+                          <a:schemeClr val="accent1"/>
+                        </a:fillRef>
+                        <a:effectRef idx="0">
+                          <a:schemeClr val="accent1"/>
+                        </a:effectRef>
+                        <a:fontRef idx="minor">
+                          <a:schemeClr val="lt1"/>
+                        </a:fontRef>
+                      </wps:style>
+                      <wps:bodyPr rot="0" spcFirstLastPara="0" vertOverflow="overflow" horzOverflow="overflow" vert="horz" wrap="square" lIns="91440" tIns="45720" rIns="91440" bIns="45720" numCol="1" spcCol="0" rtlCol="0" fromWordArt="0" anchor="ctr" anchorCtr="0" forceAA="0" compatLnSpc="1">
+                        <a:prstTxWarp prst="textNoShape">
+                          <a:avLst/>
+                        </a:prstTxWarp>
+                        <a:noAutofit/>
+                      </wps:bodyPr>
+                    </wps:wsp>
+                  </a:graphicData>
+                </a:graphic>
+              </wp:anchor>
+            </w:drawing>
+          </mc:Choice>
+          <mc:Fallback>
+            <w:pict>
+              <v:rect w14:anchorId="468827EA" id="Прямоугольник 13" o:spid="_x0000_s1026" style="position:absolute;margin-left:194pt;margin-top:10.65pt;width:31pt;height:9.5pt;z-index:251663360;visibility:visible;mso-wrap-style:square;mso-wrap-distance-left:9pt;mso-wrap-distance-top:0;mso-wrap-distance-right:9pt;mso-wrap-distance-bottom:0;mso-position-horizontal:absolute;mso-position-horizontal-relative:text;mso-position-vertical:absolute;mso-position-vertical-relative:text;v-text-anchor:middle" o:gfxdata="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" filled="f" strokecolor="#1f3763 [1604]" strokeweight="1pt"/>
+            </w:pict>
+          </mc:Fallback>
+        </mc:AlternateContent>
+      </w:r>
+      <w:r>
+        <w:rPr>
+          <w:noProof/>
+        </w:rPr>
+        <w:drawing>
+          <wp:inline distT="0" distB="0" distL="0" distR="0" wp14:anchorId="360A0183" wp14:editId="56B536BA">
+            <wp:extent cx="5943600" cy="3468370"/>
+            <wp:effectExtent l="0" t="0" r="0" b="4445"/>
+            <wp:docPr id="12" name="Рисунок 12"/>
+            <wp:cNvGraphicFramePr>
+              <a:graphicFrameLocks xmlns:a="http://schemas.openxmlformats.org/drawingml/2006/main" noChangeAspect="1"/>
+            </wp:cNvGraphicFramePr>
+            <a:graphic xmlns:a="http://schemas.openxmlformats.org/drawingml/2006/main">
+              <a:graphicData uri="http://schemas.openxmlformats.org/drawingml/2006/picture">
+                <pic:pic xmlns:pic="http://schemas.openxmlformats.org/drawingml/2006/picture">
+                  <pic:nvPicPr>
+                    <pic:cNvPr id="1" name=""/>
+                    <pic:cNvPicPr/>
+                  </pic:nvPicPr>
+                  <pic:blipFill>
+                    <a:blip r:embed="rId15"/>
+                    <a:stretch>
+                      <a:fillRect/>
+                    </a:stretch>
+                  </pic:blipFill>
+                  <pic:spPr>
+                    <a:xfrm>
+                      <a:off x="0" y="0"/>
+                      <a:ext cx="5943600" cy="3468370"/>
+                    </a:xfrm>
+                    <a:prstGeom prst="rect">
+                      <a:avLst/>
+                    </a:prstGeom>
+                  </pic:spPr>
+                </pic:pic>
+              </a:graphicData>
+            </a:graphic>
+          </wp:inline>
+        </w:drawing>
+      </w:r>
+      <w:r>
+        <w:rPr>
+          <w:sz w:val="28"/>
+          <w:szCs w:val="28"/>
+          <w:lang w:val="uk-UA"/>
+        </w:rPr>
+        <w:t xml:space="preserve"> </w:t>
+      </w:r>
+    </w:p>
+    <w:p>
+      <w:pPr>
+        <w:rPr>
+          <w:sz w:val="28"/>
+          <w:szCs w:val="28"/>
+          <w:lang w:val="uk-UA"/>
+        </w:rPr>
+      </w:pPr>
+      <w:r>
+        <w:rPr>
+          <w:sz w:val="28"/>
+          <w:szCs w:val="28"/>
+          <w:lang w:val="uk-UA"/>
+        </w:rPr>
+        <w:t>Натискаємо на «Пошук» для пошуку товару, вводимо букви в текстовому полі і таблиця буде оновлюватись по мірі введення букв.</w:t>
+      </w:r>
+    </w:p>
+    <w:p>
+      <w:pPr>
+        <w:rPr>
+          <w:sz w:val="28"/>
+          <w:szCs w:val="28"/>
+          <w:lang w:val="uk-UA"/>
+        </w:rPr>
+      </w:pPr>
+    </w:p>
+    <w:p>
+      <w:pPr>
+        <w:rPr>
+          <w:sz w:val="28"/>
+          <w:szCs w:val="28"/>
+          <w:lang w:val="uk-UA"/>
+        </w:rPr>
+      </w:pPr>
+    </w:p>
+    <w:p>
+      <w:pPr>
+        <w:rPr>
+          <w:sz w:val="28"/>
+          <w:szCs w:val="28"/>
+          <w:lang w:val="uk-UA"/>
+        </w:rPr>
+      </w:pPr>
+    </w:p>
+    <w:p>
+      <w:pPr>
+        <w:rPr>
+          <w:sz w:val="28"/>
+          <w:szCs w:val="28"/>
+          <w:lang w:val="uk-UA"/>
+        </w:rPr>
+      </w:pPr>
+    </w:p>
+    <w:p>
+      <w:pPr>
+        <w:rPr>
+          <w:sz w:val="28"/>
+          <w:szCs w:val="28"/>
+          <w:lang w:val="uk-UA"/>
+        </w:rPr>
+      </w:pPr>
+    </w:p>
+    <w:p>
+      <w:pPr>
+        <w:rPr>
+          <w:sz w:val="28"/>
+          <w:szCs w:val="28"/>
+          <w:lang w:val="uk-UA"/>
+        </w:rPr>
+      </w:pPr>
+    </w:p>
+    <w:p>
+      <w:pPr>
+        <w:rPr>
+          <w:sz w:val="28"/>
+          <w:szCs w:val="28"/>
+          <w:lang w:val="uk-UA"/>
+        </w:rPr>
+      </w:pPr>
+    </w:p>
+    <w:p>
+      <w:pPr>
+        <w:rPr>
+          <w:sz w:val="28"/>
+          <w:szCs w:val="28"/>
+          <w:lang w:val="uk-UA"/>
+        </w:rPr>
+      </w:pPr>
+    </w:p>
+    <w:p>
+      <w:pPr>
+        <w:rPr>
+          <w:sz w:val="28"/>
+          <w:szCs w:val="28"/>
+          <w:lang w:val="uk-UA"/>
+        </w:rPr>
+      </w:pPr>
+    </w:p>
+    <w:p>
+      <w:pPr>
+        <w:rPr>
+          <w:sz w:val="28"/>
+          <w:szCs w:val="28"/>
+          <w:lang w:val="uk-UA"/>
+        </w:rPr>
+      </w:pPr>
+    </w:p>
+    <w:p>
+      <w:pPr>
+        <w:pStyle w:val="af5"/>
+        <w:numPr>
+          <w:ilvl w:val="0"/>
+          <w:numId w:val="5"/>
+        </w:numPr>
+        <w:rPr>
+          <w:sz w:val="28"/>
+          <w:szCs w:val="28"/>
+          <w:lang w:val="uk-UA"/>
+        </w:rPr>
+      </w:pPr>
+      <w:r>
+        <w:rPr>
+          <w:sz w:val="28"/>
+          <w:szCs w:val="28"/>
+          <w:lang w:val="uk-UA"/>
+        </w:rPr>
+        <w:lastRenderedPageBreak/>
+        <w:t>Інформація про магазин.</w:t>
+      </w:r>
+    </w:p>
+    <w:p>
+      <w:pPr>
+        <w:pStyle w:val="af5"/>
+        <w:rPr>
+          <w:sz w:val="28"/>
+          <w:szCs w:val="28"/>
+          <w:lang w:val="uk-UA"/>
+        </w:rPr>
+      </w:pPr>
+      <w:r>
+        <w:rPr>
+          <w:noProof/>
+        </w:rPr>
+        <w:drawing>
+          <wp:inline distT="0" distB="0" distL="0" distR="0" wp14:anchorId="7F88B53A" wp14:editId="4597C4E2">
+            <wp:extent cx="5943600" cy="3472815"/>
+            <wp:effectExtent l="0" t="0" r="0" b="0"/>
+            <wp:docPr id="14" name="Рисунок 14"/>
+            <wp:cNvGraphicFramePr>
+              <a:graphicFrameLocks xmlns:a="http://schemas.openxmlformats.org/drawingml/2006/main" noChangeAspect="1"/>
+            </wp:cNvGraphicFramePr>
+            <a:graphic xmlns:a="http://schemas.openxmlformats.org/drawingml/2006/main">
+              <a:graphicData uri="http://schemas.openxmlformats.org/drawingml/2006/picture">
+                <pic:pic xmlns:pic="http://schemas.openxmlformats.org/drawingml/2006/picture">
+                  <pic:nvPicPr>
+                    <pic:cNvPr id="1" name=""/>
+                    <pic:cNvPicPr/>
+                  </pic:nvPicPr>
+                  <pic:blipFill>
+                    <a:blip r:embed="rId16"/>
+                    <a:stretch>
+                      <a:fillRect/>
+                    </a:stretch>
+                  </pic:blipFill>
+                  <pic:spPr>
+                    <a:xfrm>
+                      <a:off x="0" y="0"/>
+                      <a:ext cx="5943600" cy="3472815"/>
+                    </a:xfrm>
+                    <a:prstGeom prst="rect">
+                      <a:avLst/>
+                    </a:prstGeom>
+                  </pic:spPr>
+                </pic:pic>
+              </a:graphicData>
+            </a:graphic>
+          </wp:inline>
+        </w:drawing>
+      </w:r>
+    </w:p>
+    <w:p>
+      <w:pPr>
+        <w:rPr>
+          <w:sz w:val="28"/>
+          <w:szCs w:val="28"/>
+          <w:lang w:val="uk-UA"/>
+        </w:rPr>
+      </w:pPr>
+      <w:r>
+        <w:rPr>
+          <w:sz w:val="28"/>
+          <w:szCs w:val="28"/>
+          <w:lang w:val="uk-UA"/>
+        </w:rPr>
+        <w:t>Для виведення інформації натискаємо на «Інформація» та обираємо потрібну нам дію.</w:t>
+      </w:r>
+    </w:p>
+    <w:p>
+      <w:pPr>
+        <w:rPr>
+          <w:sz w:val="28"/>
+          <w:szCs w:val="28"/>
+          <w:lang w:val="uk-UA"/>
+        </w:rPr>
+      </w:pPr>
+      <w:r>
+        <w:rPr>
+          <w:noProof/>
+        </w:rPr>
+        <w:drawing>
+          <wp:inline distT="0" distB="0" distL="0" distR="0" wp14:anchorId="0A1ED80A" wp14:editId="16B96B27">
+            <wp:extent cx="5943600" cy="3482340"/>
+            <wp:effectExtent l="0" t="0" r="0" b="3810"/>
+            <wp:docPr id="15" name="Рисунок 15"/>
+            <wp:cNvGraphicFramePr>
+              <a:graphicFrameLocks xmlns:a="http://schemas.openxmlformats.org/drawingml/2006/main" noChangeAspect="1"/>
+            </wp:cNvGraphicFramePr>
+            <a:graphic xmlns:a="http://schemas.openxmlformats.org/drawingml/2006/main">
+              <a:graphicData uri="http://schemas.openxmlformats.org/drawingml/2006/picture">
+                <pic:pic xmlns:pic="http://schemas.openxmlformats.org/drawingml/2006/picture">
+                  <pic:nvPicPr>
+                    <pic:cNvPr id="1" name=""/>
+                    <pic:cNvPicPr/>
+                  </pic:nvPicPr>
+                  <pic:blipFill>
+                    <a:blip r:embed="rId17"/>
+                    <a:stretch>
+                      <a:fillRect/>
+                    </a:stretch>
+                  </pic:blipFill>
+                  <pic:spPr>
+                    <a:xfrm>
+                      <a:off x="0" y="0"/>
+                      <a:ext cx="5943600" cy="3482340"/>
+                    </a:xfrm>
+                    <a:prstGeom prst="rect">
+                      <a:avLst/>
+                    </a:prstGeom>
+                  </pic:spPr>
+                </pic:pic>
+              </a:graphicData>
+            </a:graphic>
+          </wp:inline>
+        </w:drawing>
+      </w:r>
+    </w:p>
+    <w:p>
+      <w:pPr>
+        <w:rPr>
+          <w:sz w:val="28"/>
+          <w:szCs w:val="28"/>
+          <w:lang w:val="uk-UA"/>
+        </w:rPr>
+      </w:pPr>
+      <w:r>
+        <w:rPr>
+          <w:sz w:val="28"/>
+          <w:szCs w:val="28"/>
+          <w:lang w:val="uk-UA"/>
+        </w:rPr>
+        <w:lastRenderedPageBreak/>
+        <w:t>Для виведення товарів натискаємо на «Вивести товари» та обираємо групу в для виведення товарів в одній групі, або «Всі товари», щоб вивести всі товари.</w:t>
+      </w:r>
+    </w:p>
+    <w:p>
+      <w:pPr>
+        <w:rPr>
+          <w:sz w:val="28"/>
+          <w:szCs w:val="28"/>
+          <w:lang w:val="uk-UA"/>
+        </w:rPr>
+      </w:pPr>
+      <w:r>
+        <w:rPr>
+          <w:noProof/>
+        </w:rPr>
+        <w:drawing>
+          <wp:inline distT="0" distB="0" distL="0" distR="0" wp14:anchorId="469BEFEA" wp14:editId="4F69588B">
+            <wp:extent cx="5943600" cy="3472815"/>
+            <wp:effectExtent l="0" t="0" r="0" b="0"/>
+            <wp:docPr id="16" name="Рисунок 16"/>
+            <wp:cNvGraphicFramePr>
+              <a:graphicFrameLocks xmlns:a="http://schemas.openxmlformats.org/drawingml/2006/main" noChangeAspect="1"/>
+            </wp:cNvGraphicFramePr>
+            <a:graphic xmlns:a="http://schemas.openxmlformats.org/drawingml/2006/main">
+              <a:graphicData uri="http://schemas.openxmlformats.org/drawingml/2006/picture">
+                <pic:pic xmlns:pic="http://schemas.openxmlformats.org/drawingml/2006/picture">
+                  <pic:nvPicPr>
+                    <pic:cNvPr id="1" name=""/>
+                    <pic:cNvPicPr/>
+                  </pic:nvPicPr>
+                  <pic:blipFill>
+                    <a:blip r:embed="rId18"/>
+                    <a:stretch>
+                      <a:fillRect/>
+                    </a:stretch>
+                  </pic:blipFill>
+                  <pic:spPr>
+                    <a:xfrm>
+                      <a:off x="0" y="0"/>
+                      <a:ext cx="5943600" cy="3472815"/>
+                    </a:xfrm>
+                    <a:prstGeom prst="rect">
+                      <a:avLst/>
+                    </a:prstGeom>
+                  </pic:spPr>
+                </pic:pic>
+              </a:graphicData>
+            </a:graphic>
+          </wp:inline>
+        </w:drawing>
+      </w:r>
+    </w:p>
+    <w:p>
+      <w:pPr>
+        <w:rPr>
+          <w:sz w:val="28"/>
+          <w:szCs w:val="28"/>
+          <w:lang w:val="uk-UA"/>
+        </w:rPr>
+      </w:pPr>
+      <w:r>
+        <w:rPr>
+          <w:sz w:val="28"/>
+          <w:szCs w:val="28"/>
+          <w:lang w:val="uk-UA"/>
+        </w:rPr>
+        <w:t>Щоб вивести всі групи потрібно натиснути на «Вивести групи товарів»</w:t>
+      </w:r>
+    </w:p>
+    <w:p>
+      <w:pPr>
+        <w:rPr>
+          <w:noProof/>
+        </w:rPr>
+      </w:pPr>
+    </w:p>
+    <w:p>
+      <w:pPr>
+        <w:rPr>
+          <w:sz w:val="28"/>
+          <w:szCs w:val="28"/>
+          <w:lang w:val="uk-UA"/>
+        </w:rPr>
+      </w:pPr>
+      <w:r>
+        <w:rPr>
+          <w:noProof/>
+        </w:rPr>
+        <w:drawing>
+          <wp:inline distT="0" distB="0" distL="0" distR="0" wp14:anchorId="0AA0E8FA" wp14:editId="353B3539">
+            <wp:extent cx="5943600" cy="1308100"/>
+            <wp:effectExtent l="0" t="0" r="0" b="6350"/>
+            <wp:docPr id="17" name="Рисунок 17"/>
+            <wp:cNvGraphicFramePr>
+              <a:graphicFrameLocks xmlns:a="http://schemas.openxmlformats.org/drawingml/2006/main" noChangeAspect="1"/>
+            </wp:cNvGraphicFramePr>
+            <a:graphic xmlns:a="http://schemas.openxmlformats.org/drawingml/2006/main">
+              <a:graphicData uri="http://schemas.openxmlformats.org/drawingml/2006/picture">
+                <pic:pic xmlns:pic="http://schemas.openxmlformats.org/drawingml/2006/picture">
+                  <pic:nvPicPr>
+                    <pic:cNvPr id="1" name=""/>
+                    <pic:cNvPicPr/>
+                  </pic:nvPicPr>
+                  <pic:blipFill rotWithShape="1">
+                    <a:blip r:embed="rId19"/>
+                    <a:srcRect b="62035"/>
+                    <a:stretch/>
+                  </pic:blipFill>
+                  <pic:spPr bwMode="auto">
+                    <a:xfrm>
+                      <a:off x="0" y="0"/>
+                      <a:ext cx="5943600" cy="1308100"/>
+                    </a:xfrm>
+                    <a:prstGeom prst="rect">
+                      <a:avLst/>
+                    </a:prstGeom>
+                    <a:ln>
+                      <a:noFill/>
+                    </a:ln>
+                    <a:extLst>
+                      <a:ext uri="{53640926-AAD7-44D8-BBD7-CCE9431645EC}">
+                        <a14:shadowObscured xmlns:a14="http://schemas.microsoft.com/office/drawing/2010/main"/>
+                      </a:ext>
+                    </a:extLst>
+                  </pic:spPr>
+                </pic:pic>
+              </a:graphicData>
+            </a:graphic>
+          </wp:inline>
+        </w:drawing>
+      </w:r>
+    </w:p>
+    <w:p>
+      <w:pPr>
+        <w:rPr>
+          <w:sz w:val="28"/>
+          <w:szCs w:val="28"/>
+          <w:lang w:val="uk-UA"/>
+        </w:rPr>
+      </w:pPr>
+      <w:r>
+        <w:rPr>
+          <w:sz w:val="28"/>
+          <w:szCs w:val="28"/>
+          <w:lang w:val="uk-UA"/>
+        </w:rPr>
+        <w:t>Для виведення загальної ціни групи або всіх товарів магазину натискаємо на «Інформація по загальній вартості» та обираємо групу або «Всі товари», в залежності від того що нам потрібно.</w:t>
+      </w:r>
+    </w:p>
+    <w:p>
+      <w:pPr>
+        <w:jc w:val="center"/>
         <w:rPr>
           <w:sz w:val="48"/>
           <w:szCs w:val="48"/>
           <w:lang w:val="uk-UA"/>
         </w:rPr>
+      </w:pPr>
+      <w:r>
+        <w:rPr>
+          <w:sz w:val="48"/>
+          <w:szCs w:val="48"/>
+          <w:lang w:val="uk-UA"/>
+        </w:rPr>
+        <w:lastRenderedPageBreak/>
+        <w:t>Структура</w:t>
+      </w:r>
+      <w:r>
+        <w:rPr>
+          <w:sz w:val="48"/>
+          <w:szCs w:val="48"/>
+          <w:lang w:val="uk-UA"/>
+        </w:rPr>
         <w:t xml:space="preserve"> програми з описом усіх написаних класів.</w:t>
       </w:r>
     </w:p>
@@ -956,7 +2634,7 @@
           <w:lang w:val="uk-UA"/>
         </w:rPr>
       </w:pPr>
-      <w:hyperlink r:id="rId6" w:history="1">
+      <w:hyperlink r:id="rId20" w:history="1">
         <w:proofErr w:type="spellStart"/>
         <w:r>
           <w:rPr>
@@ -1678,9 +3356,9 @@
     </w:lvl>
   </w:abstractNum>
   <w:abstractNum w:abstractNumId="2" w15:restartNumberingAfterBreak="0">
-    <w:nsid w:val="65E55455"/>
+    <w:nsid w:val="55D510F1"/>
     <w:multiLevelType w:val="hybridMultilevel"/>
-    <w:tmpl w:val="6EA2D478"/>
+    <w:tmpl w:val="FC722970"/>
     <w:lvl w:ilvl="0" w:tplc="0409000F">
       <w:start w:val="1"/>
       <w:numFmt w:val="decimal"/>
@@ -1767,6 +3445,95 @@
     </w:lvl>
   </w:abstractNum>
   <w:abstractNum w:abstractNumId="3" w15:restartNumberingAfterBreak="0">
+    <w:nsid w:val="65E55455"/>
+    <w:multiLevelType w:val="hybridMultilevel"/>
+    <w:tmpl w:val="6EA2D478"/>
+    <w:lvl w:ilvl="0" w:tplc="0409000F">
+      <w:start w:val="1"/>
+      <w:numFmt w:val="decimal"/>
+      <w:lvlText w:val="%1."/>
+      <w:lvlJc w:val="left"/>
+      <w:pPr>
+        <w:ind w:left="720" w:hanging="360"/>
+      </w:pPr>
+      <w:rPr>
+        <w:rFonts w:hint="default"/>
+      </w:rPr>
+    </w:lvl>
+    <w:lvl w:ilvl="1" w:tplc="04090019" w:tentative="1">
+      <w:start w:val="1"/>
+      <w:numFmt w:val="lowerLetter"/>
+      <w:lvlText w:val="%2."/>
+      <w:lvlJc w:val="left"/>
+      <w:pPr>
+        <w:ind w:left="1440" w:hanging="360"/>
+      </w:pPr>
+    </w:lvl>
+    <w:lvl w:ilvl="2" w:tplc="0409001B" w:tentative="1">
+      <w:start w:val="1"/>
+      <w:numFmt w:val="lowerRoman"/>
+      <w:lvlText w:val="%3."/>
+      <w:lvlJc w:val="right"/>
+      <w:pPr>
+        <w:ind w:left="2160" w:hanging="180"/>
+      </w:pPr>
+    </w:lvl>
+    <w:lvl w:ilvl="3" w:tplc="0409000F" w:tentative="1">
+      <w:start w:val="1"/>
+      <w:numFmt w:val="decimal"/>
+      <w:lvlText w:val="%4."/>
+      <w:lvlJc w:val="left"/>
+      <w:pPr>
+        <w:ind w:left="2880" w:hanging="360"/>
+      </w:pPr>
+    </w:lvl>
+    <w:lvl w:ilvl="4" w:tplc="04090019" w:tentative="1">
+      <w:start w:val="1"/>
+      <w:numFmt w:val="lowerLetter"/>
+      <w:lvlText w:val="%5."/>
+      <w:lvlJc w:val="left"/>
+      <w:pPr>
+        <w:ind w:left="3600" w:hanging="360"/>
+      </w:pPr>
+    </w:lvl>
+    <w:lvl w:ilvl="5" w:tplc="0409001B" w:tentative="1">
+      <w:start w:val="1"/>
+      <w:numFmt w:val="lowerRoman"/>
+      <w:lvlText w:val="%6."/>
+      <w:lvlJc w:val="right"/>
+      <w:pPr>
+        <w:ind w:left="4320" w:hanging="180"/>
+      </w:pPr>
+    </w:lvl>
+    <w:lvl w:ilvl="6" w:tplc="0409000F" w:tentative="1">
+      <w:start w:val="1"/>
+      <w:numFmt w:val="decimal"/>
+      <w:lvlText w:val="%7."/>
+      <w:lvlJc w:val="left"/>
+      <w:pPr>
+        <w:ind w:left="5040" w:hanging="360"/>
+      </w:pPr>
+    </w:lvl>
+    <w:lvl w:ilvl="7" w:tplc="04090019" w:tentative="1">
+      <w:start w:val="1"/>
+      <w:numFmt w:val="lowerLetter"/>
+      <w:lvlText w:val="%8."/>
+      <w:lvlJc w:val="left"/>
+      <w:pPr>
+        <w:ind w:left="5760" w:hanging="360"/>
+      </w:pPr>
+    </w:lvl>
+    <w:lvl w:ilvl="8" w:tplc="0409001B" w:tentative="1">
+      <w:start w:val="1"/>
+      <w:numFmt w:val="lowerRoman"/>
+      <w:lvlText w:val="%9."/>
+      <w:lvlJc w:val="right"/>
+      <w:pPr>
+        <w:ind w:left="6480" w:hanging="180"/>
+      </w:pPr>
+    </w:lvl>
+  </w:abstractNum>
+  <w:abstractNum w:abstractNumId="4" w15:restartNumberingAfterBreak="0">
     <w:nsid w:val="7B4B48E1"/>
     <w:multiLevelType w:val="multilevel"/>
     <w:tmpl w:val="5E184D30"/>
@@ -1883,13 +3650,16 @@
     <w:abstractNumId w:val="1"/>
   </w:num>
   <w:num w:numId="2">
-    <w:abstractNumId w:val="3"/>
+    <w:abstractNumId w:val="4"/>
   </w:num>
   <w:num w:numId="3">
-    <w:abstractNumId w:val="2"/>
+    <w:abstractNumId w:val="3"/>
   </w:num>
   <w:num w:numId="4">
     <w:abstractNumId w:val="0"/>
+  </w:num>
+  <w:num w:numId="5">
+    <w:abstractNumId w:val="2"/>
   </w:num>
 </w:numbering>
 </file>
